--- a/Fase 1/Evidencias Individuales/AREVALO_FERNANDO_1.3_APT122_AutoevaluaciónFase1.docx
+++ b/Fase 1/Evidencias Individuales/AREVALO_FERNANDO_1.3_APT122_AutoevaluaciónFase1.docx
@@ -162,6 +162,7 @@
           <w:lang w:val="es-CL" w:eastAsia="es-CL"/>
         </w:rPr>
       </w:pPr>
+      <w:proofErr w:type="spellStart"/>
       <w:r>
         <w:rPr>
           <w:rFonts w:ascii="Arial" w:eastAsiaTheme="minorEastAsia" w:hAnsi="Arial" w:cs="Arial"/>
@@ -173,7 +174,21 @@
           <w:szCs w:val="24"/>
           <w:lang w:val="es-CL" w:eastAsia="es-CL"/>
         </w:rPr>
-        <w:t>Abstract / Resumen (ES &amp; EN)</w:t>
+        <w:t>Abstract</w:t>
+      </w:r>
+      <w:proofErr w:type="spellEnd"/>
+      <w:r>
+        <w:rPr>
+          <w:rFonts w:ascii="Arial" w:eastAsiaTheme="minorEastAsia" w:hAnsi="Arial" w:cs="Arial"/>
+          <w:b/>
+          <w:bCs/>
+          <w:color w:val="000000"/>
+          <w:spacing w:val="-30"/>
+          <w:sz w:val="24"/>
+          <w:szCs w:val="24"/>
+          <w:lang w:val="es-CL" w:eastAsia="es-CL"/>
+        </w:rPr>
+        <w:t xml:space="preserve"> / Resumen (ES &amp; EN)</w:t>
       </w:r>
     </w:p>
     <w:p>
@@ -451,7 +466,27 @@
           <w:szCs w:val="22"/>
           <w:lang w:val="es-CL" w:eastAsia="es-CL"/>
         </w:rPr>
-        <w:t>Desarrollar una solución de software: construcción de la app en Flutter/Dart, integración de componentes (visión, TTS).</w:t>
+        <w:t xml:space="preserve">Desarrollar una solución de software: construcción de la app en </w:t>
+      </w:r>
+      <w:proofErr w:type="spellStart"/>
+      <w:r>
+        <w:rPr>
+          <w:rFonts w:ascii="Arial" w:eastAsiaTheme="minorEastAsia" w:hAnsi="Arial" w:cs="Arial"/>
+          <w:sz w:val="22"/>
+          <w:szCs w:val="22"/>
+          <w:lang w:val="es-CL" w:eastAsia="es-CL"/>
+        </w:rPr>
+        <w:t>Flutter</w:t>
+      </w:r>
+      <w:proofErr w:type="spellEnd"/>
+      <w:r>
+        <w:rPr>
+          <w:rFonts w:ascii="Arial" w:eastAsiaTheme="minorEastAsia" w:hAnsi="Arial" w:cs="Arial"/>
+          <w:sz w:val="22"/>
+          <w:szCs w:val="22"/>
+          <w:lang w:val="es-CL" w:eastAsia="es-CL"/>
+        </w:rPr>
+        <w:t>/Dart, integración de componentes (visión, TTS).</w:t>
       </w:r>
     </w:p>
     <w:p>
@@ -470,7 +505,67 @@
           <w:szCs w:val="22"/>
           <w:lang w:val="es-CL" w:eastAsia="es-CL"/>
         </w:rPr>
-        <w:t xml:space="preserve">Realizar pruebas de certificación: uso de Android Emulator y Firebase Test Lab para validación; iteración basada en resultados. </w:t>
+        <w:t xml:space="preserve">Realizar pruebas de certificación: uso de Android </w:t>
+      </w:r>
+      <w:proofErr w:type="spellStart"/>
+      <w:r>
+        <w:rPr>
+          <w:rFonts w:ascii="Arial" w:eastAsiaTheme="minorEastAsia" w:hAnsi="Arial" w:cs="Arial"/>
+          <w:sz w:val="22"/>
+          <w:szCs w:val="22"/>
+          <w:lang w:val="es-CL" w:eastAsia="es-CL"/>
+        </w:rPr>
+        <w:t>Emulator</w:t>
+      </w:r>
+      <w:proofErr w:type="spellEnd"/>
+      <w:r>
+        <w:rPr>
+          <w:rFonts w:ascii="Arial" w:eastAsiaTheme="minorEastAsia" w:hAnsi="Arial" w:cs="Arial"/>
+          <w:sz w:val="22"/>
+          <w:szCs w:val="22"/>
+          <w:lang w:val="es-CL" w:eastAsia="es-CL"/>
+        </w:rPr>
+        <w:t xml:space="preserve"> y </w:t>
+      </w:r>
+      <w:proofErr w:type="spellStart"/>
+      <w:r>
+        <w:rPr>
+          <w:rFonts w:ascii="Arial" w:eastAsiaTheme="minorEastAsia" w:hAnsi="Arial" w:cs="Arial"/>
+          <w:sz w:val="22"/>
+          <w:szCs w:val="22"/>
+          <w:lang w:val="es-CL" w:eastAsia="es-CL"/>
+        </w:rPr>
+        <w:t>Firebase</w:t>
+      </w:r>
+      <w:proofErr w:type="spellEnd"/>
+      <w:r>
+        <w:rPr>
+          <w:rFonts w:ascii="Arial" w:eastAsiaTheme="minorEastAsia" w:hAnsi="Arial" w:cs="Arial"/>
+          <w:sz w:val="22"/>
+          <w:szCs w:val="22"/>
+          <w:lang w:val="es-CL" w:eastAsia="es-CL"/>
+        </w:rPr>
+        <w:t xml:space="preserve"> Test </w:t>
+      </w:r>
+      <w:proofErr w:type="spellStart"/>
+      <w:r>
+        <w:rPr>
+          <w:rFonts w:ascii="Arial" w:eastAsiaTheme="minorEastAsia" w:hAnsi="Arial" w:cs="Arial"/>
+          <w:sz w:val="22"/>
+          <w:szCs w:val="22"/>
+          <w:lang w:val="es-CL" w:eastAsia="es-CL"/>
+        </w:rPr>
+        <w:t>Lab</w:t>
+      </w:r>
+      <w:proofErr w:type="spellEnd"/>
+      <w:r>
+        <w:rPr>
+          <w:rFonts w:ascii="Arial" w:eastAsiaTheme="minorEastAsia" w:hAnsi="Arial" w:cs="Arial"/>
+          <w:sz w:val="22"/>
+          <w:szCs w:val="22"/>
+          <w:lang w:val="es-CL" w:eastAsia="es-CL"/>
+        </w:rPr>
+        <w:t xml:space="preserve"> para validación; iteración basada en resultados. </w:t>
       </w:r>
     </w:p>
     <w:p>
@@ -626,7 +721,39 @@
           <w:rFonts w:ascii="Arial" w:eastAsiaTheme="minorEastAsia" w:hAnsi="Arial" w:cs="Arial"/>
           <w:lang w:val="es-CL" w:eastAsia="es-CL"/>
         </w:rPr>
-        <w:t>Tecnología disponible: Flutter, modelos pre-entrenados de visión, TTS nativo.</w:t>
+        <w:t xml:space="preserve">Tecnología disponible: </w:t>
+      </w:r>
+      <w:proofErr w:type="spellStart"/>
+      <w:r>
+        <w:rPr>
+          <w:rFonts w:ascii="Arial" w:eastAsiaTheme="minorEastAsia" w:hAnsi="Arial" w:cs="Arial"/>
+          <w:lang w:val="es-CL" w:eastAsia="es-CL"/>
+        </w:rPr>
+        <w:t>Flutter</w:t>
+      </w:r>
+      <w:proofErr w:type="spellEnd"/>
+      <w:r>
+        <w:rPr>
+          <w:rFonts w:ascii="Arial" w:eastAsiaTheme="minorEastAsia" w:hAnsi="Arial" w:cs="Arial"/>
+          <w:lang w:val="es-CL" w:eastAsia="es-CL"/>
+        </w:rPr>
+        <w:t xml:space="preserve">, modelos </w:t>
+      </w:r>
+      <w:proofErr w:type="spellStart"/>
+      <w:r>
+        <w:rPr>
+          <w:rFonts w:ascii="Arial" w:eastAsiaTheme="minorEastAsia" w:hAnsi="Arial" w:cs="Arial"/>
+          <w:lang w:val="es-CL" w:eastAsia="es-CL"/>
+        </w:rPr>
+        <w:t>pre-entrenados</w:t>
+      </w:r>
+      <w:proofErr w:type="spellEnd"/>
+      <w:r>
+        <w:rPr>
+          <w:rFonts w:ascii="Arial" w:eastAsiaTheme="minorEastAsia" w:hAnsi="Arial" w:cs="Arial"/>
+          <w:lang w:val="es-CL" w:eastAsia="es-CL"/>
+        </w:rPr>
+        <w:t xml:space="preserve"> de visión, TTS nativo.</w:t>
       </w:r>
     </w:p>
     <w:p>
@@ -641,7 +768,39 @@
           <w:rFonts w:ascii="Arial" w:eastAsiaTheme="minorEastAsia" w:hAnsi="Arial" w:cs="Arial"/>
           <w:lang w:val="es-CL" w:eastAsia="es-CL"/>
         </w:rPr>
-        <w:t>Dispositivos objetivo: desde mínimos (Quad-core A53, 3 GB RAM, Android 10) hasta recomendados (Octa-core A76, 6–8 GB RAM, Android 12).</w:t>
+        <w:t>Dispositivos objetivo: desde mínimos (</w:t>
+      </w:r>
+      <w:proofErr w:type="spellStart"/>
+      <w:r>
+        <w:rPr>
+          <w:rFonts w:ascii="Arial" w:eastAsiaTheme="minorEastAsia" w:hAnsi="Arial" w:cs="Arial"/>
+          <w:lang w:val="es-CL" w:eastAsia="es-CL"/>
+        </w:rPr>
+        <w:t>Quad-core</w:t>
+      </w:r>
+      <w:proofErr w:type="spellEnd"/>
+      <w:r>
+        <w:rPr>
+          <w:rFonts w:ascii="Arial" w:eastAsiaTheme="minorEastAsia" w:hAnsi="Arial" w:cs="Arial"/>
+          <w:lang w:val="es-CL" w:eastAsia="es-CL"/>
+        </w:rPr>
+        <w:t xml:space="preserve"> A53, 3 GB RAM, Android 10) hasta recomendados (</w:t>
+      </w:r>
+      <w:proofErr w:type="spellStart"/>
+      <w:r>
+        <w:rPr>
+          <w:rFonts w:ascii="Arial" w:eastAsiaTheme="minorEastAsia" w:hAnsi="Arial" w:cs="Arial"/>
+          <w:lang w:val="es-CL" w:eastAsia="es-CL"/>
+        </w:rPr>
+        <w:t>Octa-core</w:t>
+      </w:r>
+      <w:proofErr w:type="spellEnd"/>
+      <w:r>
+        <w:rPr>
+          <w:rFonts w:ascii="Arial" w:eastAsiaTheme="minorEastAsia" w:hAnsi="Arial" w:cs="Arial"/>
+          <w:lang w:val="es-CL" w:eastAsia="es-CL"/>
+        </w:rPr>
+        <w:t xml:space="preserve"> A76, 6–8 GB RAM, Android 12).</w:t>
       </w:r>
     </w:p>
     <w:p>
@@ -656,7 +815,55 @@
           <w:rFonts w:ascii="Arial" w:eastAsiaTheme="minorEastAsia" w:hAnsi="Arial" w:cs="Arial"/>
           <w:lang w:val="es-CL" w:eastAsia="es-CL"/>
         </w:rPr>
-        <w:t>Herramientas de prueba: Android Studio Emulator y Firebase Test Lab (automatización).</w:t>
+        <w:t xml:space="preserve">Herramientas de prueba: Android Studio </w:t>
+      </w:r>
+      <w:proofErr w:type="spellStart"/>
+      <w:r>
+        <w:rPr>
+          <w:rFonts w:ascii="Arial" w:eastAsiaTheme="minorEastAsia" w:hAnsi="Arial" w:cs="Arial"/>
+          <w:lang w:val="es-CL" w:eastAsia="es-CL"/>
+        </w:rPr>
+        <w:t>Emulator</w:t>
+      </w:r>
+      <w:proofErr w:type="spellEnd"/>
+      <w:r>
+        <w:rPr>
+          <w:rFonts w:ascii="Arial" w:eastAsiaTheme="minorEastAsia" w:hAnsi="Arial" w:cs="Arial"/>
+          <w:lang w:val="es-CL" w:eastAsia="es-CL"/>
+        </w:rPr>
+        <w:t xml:space="preserve"> y </w:t>
+      </w:r>
+      <w:proofErr w:type="spellStart"/>
+      <w:r>
+        <w:rPr>
+          <w:rFonts w:ascii="Arial" w:eastAsiaTheme="minorEastAsia" w:hAnsi="Arial" w:cs="Arial"/>
+          <w:lang w:val="es-CL" w:eastAsia="es-CL"/>
+        </w:rPr>
+        <w:t>Firebase</w:t>
+      </w:r>
+      <w:proofErr w:type="spellEnd"/>
+      <w:r>
+        <w:rPr>
+          <w:rFonts w:ascii="Arial" w:eastAsiaTheme="minorEastAsia" w:hAnsi="Arial" w:cs="Arial"/>
+          <w:lang w:val="es-CL" w:eastAsia="es-CL"/>
+        </w:rPr>
+        <w:t xml:space="preserve"> Test </w:t>
+      </w:r>
+      <w:proofErr w:type="spellStart"/>
+      <w:r>
+        <w:rPr>
+          <w:rFonts w:ascii="Arial" w:eastAsiaTheme="minorEastAsia" w:hAnsi="Arial" w:cs="Arial"/>
+          <w:lang w:val="es-CL" w:eastAsia="es-CL"/>
+        </w:rPr>
+        <w:t>Lab</w:t>
+      </w:r>
+      <w:proofErr w:type="spellEnd"/>
+      <w:r>
+        <w:rPr>
+          <w:rFonts w:ascii="Arial" w:eastAsiaTheme="minorEastAsia" w:hAnsi="Arial" w:cs="Arial"/>
+          <w:lang w:val="es-CL" w:eastAsia="es-CL"/>
+        </w:rPr>
+        <w:t xml:space="preserve"> (automatización).</w:t>
       </w:r>
     </w:p>
     <w:p>
@@ -781,6 +988,7 @@
           <w:lang w:val="en-US" w:eastAsia="es-CL"/>
         </w:rPr>
       </w:pPr>
+      <w:proofErr w:type="spellStart"/>
       <w:r>
         <w:rPr>
           <w:rFonts w:ascii="Arial" w:eastAsiaTheme="minorEastAsia" w:hAnsi="Arial" w:cs="Arial"/>
@@ -790,8 +998,33 @@
           <w:szCs w:val="24"/>
           <w:lang w:val="en-US" w:eastAsia="es-CL"/>
         </w:rPr>
-        <w:t>Objetivos Específicos</w:t>
-      </w:r>
+        <w:t>Objetivos</w:t>
+      </w:r>
+      <w:proofErr w:type="spellEnd"/>
+      <w:r>
+        <w:rPr>
+          <w:rFonts w:ascii="Arial" w:eastAsiaTheme="minorEastAsia" w:hAnsi="Arial" w:cs="Arial"/>
+          <w:b/>
+          <w:bCs/>
+          <w:sz w:val="24"/>
+          <w:szCs w:val="24"/>
+          <w:lang w:val="en-US" w:eastAsia="es-CL"/>
+        </w:rPr>
+        <w:t xml:space="preserve"> </w:t>
+      </w:r>
+      <w:proofErr w:type="spellStart"/>
+      <w:r>
+        <w:rPr>
+          <w:rFonts w:ascii="Arial" w:eastAsiaTheme="minorEastAsia" w:hAnsi="Arial" w:cs="Arial"/>
+          <w:b/>
+          <w:bCs/>
+          <w:sz w:val="24"/>
+          <w:szCs w:val="24"/>
+          <w:lang w:val="en-US" w:eastAsia="es-CL"/>
+        </w:rPr>
+        <w:t>Específicos</w:t>
+      </w:r>
+      <w:proofErr w:type="spellEnd"/>
     </w:p>
     <w:p>
       <w:pPr>
@@ -834,7 +1067,25 @@
           <w:color w:val="auto"/>
           <w:lang w:val="es-CL" w:eastAsia="es-CL"/>
         </w:rPr>
-        <w:t>Diseñar una UI inclusiva en Flutter.</w:t>
+        <w:t xml:space="preserve">Diseñar una UI inclusiva en </w:t>
+      </w:r>
+      <w:proofErr w:type="spellStart"/>
+      <w:r>
+        <w:rPr>
+          <w:rFonts w:ascii="Arial" w:eastAsiaTheme="minorEastAsia" w:hAnsi="Arial" w:cs="Arial"/>
+          <w:color w:val="auto"/>
+          <w:lang w:val="es-CL" w:eastAsia="es-CL"/>
+        </w:rPr>
+        <w:t>Flutter</w:t>
+      </w:r>
+      <w:proofErr w:type="spellEnd"/>
+      <w:r>
+        <w:rPr>
+          <w:rFonts w:ascii="Arial" w:eastAsiaTheme="minorEastAsia" w:hAnsi="Arial" w:cs="Arial"/>
+          <w:color w:val="auto"/>
+          <w:lang w:val="es-CL" w:eastAsia="es-CL"/>
+        </w:rPr>
+        <w:t>.</w:t>
       </w:r>
     </w:p>
     <w:p>
@@ -872,13 +1123,77 @@
           <w:lang w:eastAsia="es-CL"/>
         </w:rPr>
       </w:pPr>
+      <w:proofErr w:type="spellStart"/>
       <w:r>
         <w:rPr>
           <w:rFonts w:ascii="Arial" w:eastAsiaTheme="minorEastAsia" w:hAnsi="Arial" w:cs="Arial"/>
           <w:color w:val="auto"/>
           <w:lang w:eastAsia="es-CL"/>
         </w:rPr>
-        <w:t>Integrar retroalimentación por voz.</w:t>
+        <w:t>Integrar</w:t>
+      </w:r>
+      <w:proofErr w:type="spellEnd"/>
+      <w:r>
+        <w:rPr>
+          <w:rFonts w:ascii="Arial" w:eastAsiaTheme="minorEastAsia" w:hAnsi="Arial" w:cs="Arial"/>
+          <w:color w:val="auto"/>
+          <w:lang w:eastAsia="es-CL"/>
+        </w:rPr>
+        <w:t xml:space="preserve"> </w:t>
+      </w:r>
+      <w:proofErr w:type="spellStart"/>
+      <w:r>
+        <w:rPr>
+          <w:rFonts w:ascii="Arial" w:eastAsiaTheme="minorEastAsia" w:hAnsi="Arial" w:cs="Arial"/>
+          <w:color w:val="auto"/>
+          <w:lang w:eastAsia="es-CL"/>
+        </w:rPr>
+        <w:t>retroalimentación</w:t>
+      </w:r>
+      <w:proofErr w:type="spellEnd"/>
+      <w:r>
+        <w:rPr>
+          <w:rFonts w:ascii="Arial" w:eastAsiaTheme="minorEastAsia" w:hAnsi="Arial" w:cs="Arial"/>
+          <w:color w:val="auto"/>
+          <w:lang w:eastAsia="es-CL"/>
+        </w:rPr>
+        <w:t xml:space="preserve"> </w:t>
+      </w:r>
+      <w:proofErr w:type="spellStart"/>
+      <w:r>
+        <w:rPr>
+          <w:rFonts w:ascii="Arial" w:eastAsiaTheme="minorEastAsia" w:hAnsi="Arial" w:cs="Arial"/>
+          <w:color w:val="auto"/>
+          <w:lang w:eastAsia="es-CL"/>
+        </w:rPr>
+        <w:t>por</w:t>
+      </w:r>
+      <w:proofErr w:type="spellEnd"/>
+      <w:r>
+        <w:rPr>
+          <w:rFonts w:ascii="Arial" w:eastAsiaTheme="minorEastAsia" w:hAnsi="Arial" w:cs="Arial"/>
+          <w:color w:val="auto"/>
+          <w:lang w:eastAsia="es-CL"/>
+        </w:rPr>
+        <w:t xml:space="preserve"> </w:t>
+      </w:r>
+      <w:proofErr w:type="spellStart"/>
+      <w:r>
+        <w:rPr>
+          <w:rFonts w:ascii="Arial" w:eastAsiaTheme="minorEastAsia" w:hAnsi="Arial" w:cs="Arial"/>
+          <w:color w:val="auto"/>
+          <w:lang w:eastAsia="es-CL"/>
+        </w:rPr>
+        <w:t>voz</w:t>
+      </w:r>
+      <w:proofErr w:type="spellEnd"/>
+      <w:r>
+        <w:rPr>
+          <w:rFonts w:ascii="Arial" w:eastAsiaTheme="minorEastAsia" w:hAnsi="Arial" w:cs="Arial"/>
+          <w:color w:val="auto"/>
+          <w:lang w:eastAsia="es-CL"/>
+        </w:rPr>
+        <w:t>.</w:t>
       </w:r>
     </w:p>
     <w:p>
@@ -960,7 +1275,55 @@
           <w:lang w:val="es-CL" w:eastAsia="es-CL"/>
         </w:rPr>
         <w:br/>
-        <w:t>Roles: Scrum Master (Fernando Arévalo), Product Owner (Josue Choque), Desarrolladores (Harry Ruiz, Joel Matamala, Bruno Zamorano).</w:t>
+        <w:t xml:space="preserve">Roles: Scrum Master (Fernando Arévalo), </w:t>
+      </w:r>
+      <w:proofErr w:type="spellStart"/>
+      <w:r>
+        <w:rPr>
+          <w:rFonts w:ascii="Arial" w:eastAsiaTheme="minorEastAsia" w:hAnsi="Arial" w:cs="Arial"/>
+          <w:lang w:val="es-CL" w:eastAsia="es-CL"/>
+        </w:rPr>
+        <w:t>Product</w:t>
+      </w:r>
+      <w:proofErr w:type="spellEnd"/>
+      <w:r>
+        <w:rPr>
+          <w:rFonts w:ascii="Arial" w:eastAsiaTheme="minorEastAsia" w:hAnsi="Arial" w:cs="Arial"/>
+          <w:lang w:val="es-CL" w:eastAsia="es-CL"/>
+        </w:rPr>
+        <w:t xml:space="preserve"> </w:t>
+      </w:r>
+      <w:proofErr w:type="spellStart"/>
+      <w:r>
+        <w:rPr>
+          <w:rFonts w:ascii="Arial" w:eastAsiaTheme="minorEastAsia" w:hAnsi="Arial" w:cs="Arial"/>
+          <w:lang w:val="es-CL" w:eastAsia="es-CL"/>
+        </w:rPr>
+        <w:t>Owner</w:t>
+      </w:r>
+      <w:proofErr w:type="spellEnd"/>
+      <w:r>
+        <w:rPr>
+          <w:rFonts w:ascii="Arial" w:eastAsiaTheme="minorEastAsia" w:hAnsi="Arial" w:cs="Arial"/>
+          <w:lang w:val="es-CL" w:eastAsia="es-CL"/>
+        </w:rPr>
+        <w:t xml:space="preserve"> (</w:t>
+      </w:r>
+      <w:proofErr w:type="spellStart"/>
+      <w:r>
+        <w:rPr>
+          <w:rFonts w:ascii="Arial" w:eastAsiaTheme="minorEastAsia" w:hAnsi="Arial" w:cs="Arial"/>
+          <w:lang w:val="es-CL" w:eastAsia="es-CL"/>
+        </w:rPr>
+        <w:t>Josue</w:t>
+      </w:r>
+      <w:proofErr w:type="spellEnd"/>
+      <w:r>
+        <w:rPr>
+          <w:rFonts w:ascii="Arial" w:eastAsiaTheme="minorEastAsia" w:hAnsi="Arial" w:cs="Arial"/>
+          <w:lang w:val="es-CL" w:eastAsia="es-CL"/>
+        </w:rPr>
+        <w:t xml:space="preserve"> Choque), Desarrolladores (Harry Ruiz, Joel Matamala, Bruno Zamorano).</w:t>
       </w:r>
       <w:r>
         <w:rPr>
@@ -968,7 +1331,39 @@
           <w:lang w:val="es-CL" w:eastAsia="es-CL"/>
         </w:rPr>
         <w:br/>
-        <w:t xml:space="preserve">Prácticas: backlog priorizado, sprints cortos, dailies, revisión y retrospectiva por sprint; pruebas continuas con emuladores y Test Lab. </w:t>
+        <w:t xml:space="preserve">Prácticas: backlog priorizado, sprints cortos, </w:t>
+      </w:r>
+      <w:proofErr w:type="spellStart"/>
+      <w:r>
+        <w:rPr>
+          <w:rFonts w:ascii="Arial" w:eastAsiaTheme="minorEastAsia" w:hAnsi="Arial" w:cs="Arial"/>
+          <w:lang w:val="es-CL" w:eastAsia="es-CL"/>
+        </w:rPr>
+        <w:t>dailies</w:t>
+      </w:r>
+      <w:proofErr w:type="spellEnd"/>
+      <w:r>
+        <w:rPr>
+          <w:rFonts w:ascii="Arial" w:eastAsiaTheme="minorEastAsia" w:hAnsi="Arial" w:cs="Arial"/>
+          <w:lang w:val="es-CL" w:eastAsia="es-CL"/>
+        </w:rPr>
+        <w:t xml:space="preserve">, revisión y retrospectiva por sprint; pruebas continuas con emuladores y Test </w:t>
+      </w:r>
+      <w:proofErr w:type="spellStart"/>
+      <w:r>
+        <w:rPr>
+          <w:rFonts w:ascii="Arial" w:eastAsiaTheme="minorEastAsia" w:hAnsi="Arial" w:cs="Arial"/>
+          <w:lang w:val="es-CL" w:eastAsia="es-CL"/>
+        </w:rPr>
+        <w:t>Lab</w:t>
+      </w:r>
+      <w:proofErr w:type="spellEnd"/>
+      <w:r>
+        <w:rPr>
+          <w:rFonts w:ascii="Arial" w:eastAsiaTheme="minorEastAsia" w:hAnsi="Arial" w:cs="Arial"/>
+          <w:lang w:val="es-CL" w:eastAsia="es-CL"/>
+        </w:rPr>
+        <w:t xml:space="preserve">. </w:t>
       </w:r>
     </w:p>
     <w:p>
@@ -984,6 +1379,515 @@
           <w:lang w:val="es-CL" w:eastAsia="es-CL"/>
         </w:rPr>
       </w:pPr>
+    </w:p>
+    <w:p>
+      <w:pPr>
+        <w:pStyle w:val="Piedepgina"/>
+        <w:spacing w:before="40" w:after="120"/>
+        <w:rPr>
+          <w:rFonts w:ascii="Arial" w:eastAsiaTheme="minorEastAsia" w:hAnsi="Arial" w:cs="Arial"/>
+          <w:color w:val="000000"/>
+          <w:spacing w:val="-30"/>
+          <w:sz w:val="24"/>
+          <w:szCs w:val="24"/>
+          <w:lang w:val="es-CL" w:eastAsia="es-CL"/>
+        </w:rPr>
+      </w:pPr>
+    </w:p>
+    <w:p>
+      <w:pPr>
+        <w:pStyle w:val="Piedepgina"/>
+        <w:spacing w:before="40" w:after="120"/>
+        <w:rPr>
+          <w:rFonts w:ascii="Arial" w:eastAsiaTheme="minorEastAsia" w:hAnsi="Arial" w:cs="Arial"/>
+          <w:color w:val="000000"/>
+          <w:spacing w:val="-30"/>
+          <w:sz w:val="24"/>
+          <w:szCs w:val="24"/>
+          <w:lang w:val="es-CL" w:eastAsia="es-CL"/>
+        </w:rPr>
+      </w:pPr>
+    </w:p>
+    <w:p>
+      <w:pPr>
+        <w:pStyle w:val="Piedepgina"/>
+        <w:spacing w:before="40" w:after="120"/>
+        <w:rPr>
+          <w:rFonts w:ascii="Arial" w:eastAsiaTheme="minorEastAsia" w:hAnsi="Arial" w:cs="Arial"/>
+          <w:color w:val="000000"/>
+          <w:spacing w:val="-30"/>
+          <w:sz w:val="24"/>
+          <w:szCs w:val="24"/>
+          <w:lang w:val="es-CL" w:eastAsia="es-CL"/>
+        </w:rPr>
+      </w:pPr>
+    </w:p>
+    <w:p>
+      <w:pPr>
+        <w:pStyle w:val="Piedepgina"/>
+        <w:spacing w:before="40" w:after="120"/>
+        <w:rPr>
+          <w:rFonts w:ascii="Arial" w:eastAsiaTheme="minorEastAsia" w:hAnsi="Arial" w:cs="Arial"/>
+          <w:color w:val="000000"/>
+          <w:spacing w:val="-30"/>
+          <w:sz w:val="24"/>
+          <w:szCs w:val="24"/>
+          <w:lang w:val="es-CL" w:eastAsia="es-CL"/>
+        </w:rPr>
+      </w:pPr>
+    </w:p>
+    <w:p>
+      <w:pPr>
+        <w:rPr>
+          <w:rFonts w:ascii="Arial" w:eastAsiaTheme="minorEastAsia" w:hAnsi="Arial" w:cs="Arial"/>
+          <w:b/>
+          <w:bCs/>
+          <w:sz w:val="24"/>
+          <w:szCs w:val="24"/>
+          <w:lang w:val="es-CL" w:eastAsia="es-CL"/>
+        </w:rPr>
+      </w:pPr>
+      <w:r>
+        <w:rPr>
+          <w:rFonts w:ascii="Arial" w:eastAsiaTheme="minorEastAsia" w:hAnsi="Arial" w:cs="Arial"/>
+          <w:b/>
+          <w:bCs/>
+          <w:sz w:val="24"/>
+          <w:szCs w:val="24"/>
+          <w:lang w:val="es-CL" w:eastAsia="es-CL"/>
+        </w:rPr>
+        <w:lastRenderedPageBreak/>
+        <w:t>7) Plan de trabajo (resumen)</w:t>
+      </w:r>
+    </w:p>
+    <w:p>
+      <w:pPr>
+        <w:pStyle w:val="Piedepgina"/>
+        <w:spacing w:before="40" w:after="120"/>
+        <w:rPr>
+          <w:rFonts w:ascii="Arial" w:eastAsiaTheme="minorEastAsia" w:hAnsi="Arial" w:cs="Arial"/>
+          <w:lang w:val="es-CL" w:eastAsia="es-CL"/>
+        </w:rPr>
+      </w:pPr>
+      <w:r>
+        <w:rPr>
+          <w:rFonts w:ascii="Arial" w:eastAsiaTheme="minorEastAsia" w:hAnsi="Arial" w:cs="Arial"/>
+          <w:lang w:val="es-CL" w:eastAsia="es-CL"/>
+        </w:rPr>
+        <w:t>El proyecto se divide en cinco sprints. En el Sprint 1 vamos a montar lo básico: detección de objetos, semáforos y el TTS funcionando, para tener un primer MVP. En el Sprint 2 añadiremos los comandos de voz y que la app pueda repetir instrucciones, logrando una versión 0.2 más completa. En el Sprint 3 se sumará el reconocimiento de billetes y las alertas de conexión, formando el módulo financiero. El Sprint 4 será para integrar YOLOv8 y avanzar con el OCR, dejando lista una beta. Y en el Sprint 5 haremos las pruebas finales y la documentación para entregar el MVP definitivo.</w:t>
+      </w:r>
+    </w:p>
+    <w:p>
+      <w:pPr>
+        <w:pStyle w:val="Piedepgina"/>
+        <w:spacing w:before="40" w:after="120"/>
+        <w:rPr>
+          <w:rFonts w:ascii="Arial" w:eastAsiaTheme="minorEastAsia" w:hAnsi="Arial" w:cs="Arial"/>
+          <w:lang w:val="es-CL" w:eastAsia="es-CL"/>
+        </w:rPr>
+      </w:pPr>
+    </w:p>
+    <w:p>
+      <w:pPr>
+        <w:pStyle w:val="Piedepgina"/>
+        <w:spacing w:before="40" w:after="120"/>
+        <w:rPr>
+          <w:rFonts w:ascii="Arial" w:eastAsiaTheme="minorEastAsia" w:hAnsi="Arial" w:cs="Arial"/>
+          <w:color w:val="000000"/>
+          <w:spacing w:val="-30"/>
+          <w:sz w:val="24"/>
+          <w:szCs w:val="24"/>
+          <w:lang w:val="es-CL" w:eastAsia="es-CL"/>
+        </w:rPr>
+      </w:pPr>
+      <w:r>
+        <w:rPr>
+          <w:rFonts w:ascii="Arial" w:eastAsiaTheme="minorEastAsia" w:hAnsi="Arial" w:cs="Arial"/>
+          <w:lang w:val="es-CL" w:eastAsia="es-CL"/>
+        </w:rPr>
+        <w:t xml:space="preserve">Usaremos herramientas como Android Studio, GitHub, </w:t>
+      </w:r>
+      <w:proofErr w:type="spellStart"/>
+      <w:r>
+        <w:rPr>
+          <w:rFonts w:ascii="Arial" w:eastAsiaTheme="minorEastAsia" w:hAnsi="Arial" w:cs="Arial"/>
+          <w:lang w:val="es-CL" w:eastAsia="es-CL"/>
+        </w:rPr>
+        <w:t>Firebase</w:t>
+      </w:r>
+      <w:proofErr w:type="spellEnd"/>
+      <w:r>
+        <w:rPr>
+          <w:rFonts w:ascii="Arial" w:eastAsiaTheme="minorEastAsia" w:hAnsi="Arial" w:cs="Arial"/>
+          <w:lang w:val="es-CL" w:eastAsia="es-CL"/>
+        </w:rPr>
+        <w:t xml:space="preserve"> Test </w:t>
+      </w:r>
+      <w:proofErr w:type="spellStart"/>
+      <w:r>
+        <w:rPr>
+          <w:rFonts w:ascii="Arial" w:eastAsiaTheme="minorEastAsia" w:hAnsi="Arial" w:cs="Arial"/>
+          <w:lang w:val="es-CL" w:eastAsia="es-CL"/>
+        </w:rPr>
+        <w:t>Lab</w:t>
+      </w:r>
+      <w:proofErr w:type="spellEnd"/>
+      <w:r>
+        <w:rPr>
+          <w:rFonts w:ascii="Arial" w:eastAsiaTheme="minorEastAsia" w:hAnsi="Arial" w:cs="Arial"/>
+          <w:lang w:val="es-CL" w:eastAsia="es-CL"/>
+        </w:rPr>
+        <w:t xml:space="preserve">, </w:t>
+      </w:r>
+      <w:proofErr w:type="spellStart"/>
+      <w:r>
+        <w:rPr>
+          <w:rFonts w:ascii="Arial" w:eastAsiaTheme="minorEastAsia" w:hAnsi="Arial" w:cs="Arial"/>
+          <w:lang w:val="es-CL" w:eastAsia="es-CL"/>
+        </w:rPr>
+        <w:t>Roboflow</w:t>
+      </w:r>
+      <w:proofErr w:type="spellEnd"/>
+      <w:r>
+        <w:rPr>
+          <w:rFonts w:ascii="Arial" w:eastAsiaTheme="minorEastAsia" w:hAnsi="Arial" w:cs="Arial"/>
+          <w:lang w:val="es-CL" w:eastAsia="es-CL"/>
+        </w:rPr>
+        <w:t xml:space="preserve">, Google ML Kit y celulares Android de gama media. Lo que ayuda: un equipo coordinado, usar tecnologías que ya conocemos y trabajar de forma ágil. Lo que podría complicar: celulares de baja gama y la iluminación. Para evitar problemas, usaremos modelos más livianos, haremos pruebas en distintos lugares y recibiremos </w:t>
+      </w:r>
+      <w:proofErr w:type="spellStart"/>
+      <w:r>
+        <w:rPr>
+          <w:rFonts w:ascii="Arial" w:eastAsiaTheme="minorEastAsia" w:hAnsi="Arial" w:cs="Arial"/>
+          <w:lang w:val="es-CL" w:eastAsia="es-CL"/>
+        </w:rPr>
+        <w:t>feedback</w:t>
+      </w:r>
+      <w:proofErr w:type="spellEnd"/>
+      <w:r>
+        <w:rPr>
+          <w:rFonts w:ascii="Arial" w:eastAsiaTheme="minorEastAsia" w:hAnsi="Arial" w:cs="Arial"/>
+          <w:lang w:val="es-CL" w:eastAsia="es-CL"/>
+        </w:rPr>
+        <w:t xml:space="preserve"> constantemente.</w:t>
+      </w:r>
+    </w:p>
+    <w:p>
+      <w:pPr>
+        <w:rPr>
+          <w:rFonts w:ascii="Arial" w:eastAsiaTheme="minorEastAsia" w:hAnsi="Arial" w:cs="Arial"/>
+          <w:b/>
+          <w:bCs/>
+          <w:sz w:val="24"/>
+          <w:szCs w:val="24"/>
+          <w:lang w:val="es-CL" w:eastAsia="es-CL"/>
+        </w:rPr>
+      </w:pPr>
+      <w:r>
+        <w:rPr>
+          <w:rFonts w:ascii="Arial" w:eastAsiaTheme="minorEastAsia" w:hAnsi="Arial" w:cs="Arial"/>
+          <w:b/>
+          <w:bCs/>
+          <w:sz w:val="24"/>
+          <w:szCs w:val="24"/>
+          <w:lang w:val="es-CL" w:eastAsia="es-CL"/>
+        </w:rPr>
+        <w:t>8) Evidencias propuestas</w:t>
+      </w:r>
+    </w:p>
+    <w:p>
+      <w:pPr>
+        <w:rPr>
+          <w:rFonts w:ascii="Arial" w:eastAsiaTheme="minorEastAsia" w:hAnsi="Arial" w:cs="Arial"/>
+          <w:b/>
+          <w:bCs/>
+          <w:sz w:val="24"/>
+          <w:szCs w:val="24"/>
+          <w:lang w:val="es-CL" w:eastAsia="es-CL"/>
+        </w:rPr>
+      </w:pPr>
+    </w:p>
+    <w:p>
+      <w:pPr>
+        <w:pStyle w:val="Piedepgina"/>
+        <w:spacing w:before="40" w:after="120"/>
+        <w:rPr>
+          <w:rFonts w:ascii="Arial" w:eastAsiaTheme="minorEastAsia" w:hAnsi="Arial" w:cs="Arial"/>
+          <w:color w:val="000000"/>
+          <w:spacing w:val="-30"/>
+          <w:sz w:val="24"/>
+          <w:szCs w:val="24"/>
+          <w:lang w:val="es-CL" w:eastAsia="es-CL"/>
+        </w:rPr>
+      </w:pPr>
+      <w:r>
+        <w:rPr>
+          <w:rFonts w:ascii="Arial" w:eastAsiaTheme="minorEastAsia" w:hAnsi="Arial" w:cs="Arial"/>
+          <w:kern w:val="20"/>
+          <w:lang w:val="es-CL" w:eastAsia="es-CL"/>
+        </w:rPr>
+        <w:t xml:space="preserve">El proyecto contará con una APK de </w:t>
+      </w:r>
+      <w:proofErr w:type="spellStart"/>
+      <w:r>
+        <w:rPr>
+          <w:rFonts w:ascii="Arial" w:eastAsiaTheme="minorEastAsia" w:hAnsi="Arial" w:cs="Arial"/>
+          <w:kern w:val="20"/>
+          <w:lang w:val="es-CL" w:eastAsia="es-CL"/>
+        </w:rPr>
+        <w:t>CellSay</w:t>
+      </w:r>
+      <w:proofErr w:type="spellEnd"/>
+      <w:r>
+        <w:rPr>
+          <w:rFonts w:ascii="Arial" w:eastAsiaTheme="minorEastAsia" w:hAnsi="Arial" w:cs="Arial"/>
+          <w:kern w:val="20"/>
+          <w:lang w:val="es-CL" w:eastAsia="es-CL"/>
+        </w:rPr>
+        <w:t xml:space="preserve"> funcionando, pruebas realizadas en </w:t>
+      </w:r>
+      <w:proofErr w:type="spellStart"/>
+      <w:r>
+        <w:rPr>
+          <w:rFonts w:ascii="Arial" w:eastAsiaTheme="minorEastAsia" w:hAnsi="Arial" w:cs="Arial"/>
+          <w:kern w:val="20"/>
+          <w:lang w:val="es-CL" w:eastAsia="es-CL"/>
+        </w:rPr>
+        <w:t>Firebase</w:t>
+      </w:r>
+      <w:proofErr w:type="spellEnd"/>
+      <w:r>
+        <w:rPr>
+          <w:rFonts w:ascii="Arial" w:eastAsiaTheme="minorEastAsia" w:hAnsi="Arial" w:cs="Arial"/>
+          <w:kern w:val="20"/>
+          <w:lang w:val="es-CL" w:eastAsia="es-CL"/>
+        </w:rPr>
+        <w:t xml:space="preserve"> Test </w:t>
+      </w:r>
+      <w:proofErr w:type="spellStart"/>
+      <w:r>
+        <w:rPr>
+          <w:rFonts w:ascii="Arial" w:eastAsiaTheme="minorEastAsia" w:hAnsi="Arial" w:cs="Arial"/>
+          <w:kern w:val="20"/>
+          <w:lang w:val="es-CL" w:eastAsia="es-CL"/>
+        </w:rPr>
+        <w:t>Lab</w:t>
+      </w:r>
+      <w:proofErr w:type="spellEnd"/>
+      <w:r>
+        <w:rPr>
+          <w:rFonts w:ascii="Arial" w:eastAsiaTheme="minorEastAsia" w:hAnsi="Arial" w:cs="Arial"/>
+          <w:kern w:val="20"/>
+          <w:lang w:val="es-CL" w:eastAsia="es-CL"/>
+        </w:rPr>
+        <w:t xml:space="preserve"> y un video que muestre claramente cómo opera la app. Toda la información técnica quedará organizada en GitHub, y además mantendremos un backlog ordenado por prioridades y un plan de sprints con sus avances para tener el desarrollo siempre bajo control.</w:t>
+      </w:r>
+    </w:p>
+    <w:p>
+      <w:pPr>
+        <w:rPr>
+          <w:rFonts w:ascii="Arial" w:eastAsiaTheme="minorEastAsia" w:hAnsi="Arial" w:cs="Arial"/>
+          <w:b/>
+          <w:bCs/>
+          <w:sz w:val="24"/>
+          <w:szCs w:val="24"/>
+          <w:lang w:val="es-CL" w:eastAsia="es-CL"/>
+        </w:rPr>
+      </w:pPr>
+      <w:r>
+        <w:rPr>
+          <w:rFonts w:ascii="Arial" w:eastAsiaTheme="minorEastAsia" w:hAnsi="Arial" w:cs="Arial"/>
+          <w:b/>
+          <w:bCs/>
+          <w:sz w:val="24"/>
+          <w:szCs w:val="24"/>
+          <w:lang w:val="es-CL" w:eastAsia="es-CL"/>
+        </w:rPr>
+        <w:t>9) Aspectos formales e indicadores de calidad</w:t>
+      </w:r>
+    </w:p>
+    <w:p>
+      <w:pPr>
+        <w:rPr>
+          <w:rFonts w:ascii="Arial" w:eastAsiaTheme="minorEastAsia" w:hAnsi="Arial" w:cs="Arial"/>
+          <w:b/>
+          <w:bCs/>
+          <w:sz w:val="24"/>
+          <w:szCs w:val="24"/>
+          <w:lang w:val="es-CL" w:eastAsia="es-CL"/>
+        </w:rPr>
+      </w:pPr>
+    </w:p>
+    <w:p>
+      <w:pPr>
+        <w:pStyle w:val="Piedepgina"/>
+        <w:spacing w:before="40" w:after="120"/>
+        <w:rPr>
+          <w:rFonts w:ascii="Arial" w:eastAsiaTheme="minorEastAsia" w:hAnsi="Arial" w:cs="Arial"/>
+          <w:color w:val="000000"/>
+          <w:spacing w:val="-30"/>
+          <w:sz w:val="24"/>
+          <w:szCs w:val="24"/>
+          <w:lang w:val="es-CL" w:eastAsia="es-CL"/>
+        </w:rPr>
+      </w:pPr>
+      <w:r>
+        <w:rPr>
+          <w:rFonts w:ascii="Arial" w:eastAsiaTheme="minorEastAsia" w:hAnsi="Arial" w:cs="Arial"/>
+          <w:lang w:val="es-CL" w:eastAsia="es-CL"/>
+        </w:rPr>
+        <w:t>El informe está bien presentado, siguiendo las reglas formales y manteniendo una buena redacción y ortografía. Las citas y referencias se manejan con formato APA. Para medir la calidad, se revisa que los sprints se hayan cumplido, que las historias de usuario estén bien trazadas y que todo lo realizado tenga relación con las competencias que se esperan al finalizar la carrera.</w:t>
+      </w:r>
+    </w:p>
+    <w:p>
+      <w:pPr>
+        <w:pStyle w:val="Piedepgina"/>
+        <w:spacing w:before="40" w:after="120"/>
+        <w:rPr>
+          <w:rFonts w:ascii="Arial" w:eastAsiaTheme="minorEastAsia" w:hAnsi="Arial" w:cs="Arial"/>
+          <w:color w:val="000000"/>
+          <w:spacing w:val="-30"/>
+          <w:sz w:val="24"/>
+          <w:szCs w:val="24"/>
+          <w:lang w:val="es-CL" w:eastAsia="es-CL"/>
+        </w:rPr>
+      </w:pPr>
+    </w:p>
+    <w:p>
+      <w:pPr>
+        <w:pStyle w:val="Piedepgina"/>
+        <w:spacing w:before="40" w:after="120"/>
+        <w:rPr>
+          <w:rFonts w:ascii="Arial" w:eastAsiaTheme="minorEastAsia" w:hAnsi="Arial" w:cs="Arial"/>
+          <w:color w:val="000000"/>
+          <w:spacing w:val="-30"/>
+          <w:sz w:val="24"/>
+          <w:szCs w:val="24"/>
+          <w:lang w:val="es-CL" w:eastAsia="es-CL"/>
+        </w:rPr>
+      </w:pPr>
+    </w:p>
+    <w:p>
+      <w:pPr>
+        <w:pStyle w:val="Piedepgina"/>
+        <w:spacing w:before="40" w:after="120"/>
+        <w:rPr>
+          <w:rFonts w:ascii="Arial" w:eastAsiaTheme="minorEastAsia" w:hAnsi="Arial" w:cs="Arial"/>
+          <w:color w:val="000000"/>
+          <w:spacing w:val="-30"/>
+          <w:sz w:val="24"/>
+          <w:szCs w:val="24"/>
+          <w:lang w:val="es-CL" w:eastAsia="es-CL"/>
+        </w:rPr>
+      </w:pPr>
+    </w:p>
+    <w:p>
+      <w:pPr>
+        <w:pStyle w:val="Piedepgina"/>
+        <w:spacing w:before="40" w:after="120"/>
+        <w:rPr>
+          <w:rFonts w:ascii="Arial" w:eastAsiaTheme="minorEastAsia" w:hAnsi="Arial" w:cs="Arial"/>
+          <w:color w:val="000000"/>
+          <w:spacing w:val="-30"/>
+          <w:sz w:val="24"/>
+          <w:szCs w:val="24"/>
+          <w:lang w:val="es-CL" w:eastAsia="es-CL"/>
+        </w:rPr>
+      </w:pPr>
+    </w:p>
+    <w:p>
+      <w:pPr>
+        <w:pStyle w:val="Piedepgina"/>
+        <w:spacing w:before="40" w:after="120"/>
+        <w:rPr>
+          <w:rFonts w:ascii="Arial" w:eastAsiaTheme="minorEastAsia" w:hAnsi="Arial" w:cs="Arial"/>
+          <w:color w:val="000000"/>
+          <w:spacing w:val="-30"/>
+          <w:sz w:val="24"/>
+          <w:szCs w:val="24"/>
+          <w:lang w:val="es-CL" w:eastAsia="es-CL"/>
+        </w:rPr>
+      </w:pPr>
+    </w:p>
+    <w:p>
+      <w:pPr>
+        <w:pStyle w:val="Piedepgina"/>
+        <w:spacing w:before="40" w:after="120"/>
+        <w:rPr>
+          <w:rFonts w:ascii="Arial" w:eastAsiaTheme="minorEastAsia" w:hAnsi="Arial" w:cs="Arial"/>
+          <w:color w:val="000000"/>
+          <w:spacing w:val="-30"/>
+          <w:sz w:val="24"/>
+          <w:szCs w:val="24"/>
+          <w:lang w:val="es-CL" w:eastAsia="es-CL"/>
+        </w:rPr>
+      </w:pPr>
+    </w:p>
+    <w:p>
+      <w:pPr>
+        <w:pStyle w:val="Piedepgina"/>
+        <w:spacing w:before="40" w:after="120"/>
+        <w:rPr>
+          <w:rFonts w:ascii="Arial" w:eastAsiaTheme="minorEastAsia" w:hAnsi="Arial" w:cs="Arial"/>
+          <w:color w:val="000000"/>
+          <w:spacing w:val="-30"/>
+          <w:sz w:val="24"/>
+          <w:szCs w:val="24"/>
+          <w:lang w:val="es-CL" w:eastAsia="es-CL"/>
+        </w:rPr>
+      </w:pPr>
+    </w:p>
+    <w:p>
+      <w:pPr>
+        <w:pStyle w:val="Piedepgina"/>
+        <w:spacing w:before="40" w:after="120"/>
+        <w:rPr>
+          <w:rFonts w:ascii="Arial" w:eastAsiaTheme="minorEastAsia" w:hAnsi="Arial" w:cs="Arial"/>
+          <w:color w:val="000000"/>
+          <w:spacing w:val="-30"/>
+          <w:sz w:val="24"/>
+          <w:szCs w:val="24"/>
+          <w:lang w:val="es-CL" w:eastAsia="es-CL"/>
+        </w:rPr>
+      </w:pPr>
+    </w:p>
+    <w:p>
+      <w:pPr>
+        <w:pStyle w:val="Piedepgina"/>
+        <w:spacing w:before="40" w:after="120"/>
+        <w:rPr>
+          <w:rFonts w:ascii="Arial" w:eastAsiaTheme="minorEastAsia" w:hAnsi="Arial" w:cs="Arial"/>
+          <w:color w:val="000000"/>
+          <w:spacing w:val="-30"/>
+          <w:sz w:val="24"/>
+          <w:szCs w:val="24"/>
+          <w:lang w:val="es-CL" w:eastAsia="es-CL"/>
+        </w:rPr>
+      </w:pPr>
+    </w:p>
+    <w:p>
+      <w:pPr>
+        <w:rPr>
+          <w:rFonts w:ascii="Arial" w:eastAsiaTheme="minorEastAsia" w:hAnsi="Arial" w:cs="Arial"/>
+          <w:b/>
+          <w:bCs/>
+          <w:sz w:val="24"/>
+          <w:szCs w:val="24"/>
+          <w:lang w:val="es-CL" w:eastAsia="es-CL"/>
+        </w:rPr>
+      </w:pPr>
+      <w:r>
+        <w:rPr>
+          <w:rFonts w:ascii="Arial" w:eastAsiaTheme="minorEastAsia" w:hAnsi="Arial" w:cs="Arial"/>
+          <w:b/>
+          <w:bCs/>
+          <w:sz w:val="24"/>
+          <w:szCs w:val="24"/>
+          <w:lang w:val="es-CL" w:eastAsia="es-CL"/>
+        </w:rPr>
+        <w:lastRenderedPageBreak/>
+        <w:t>Conclusiones individuales (solo en inglés)</w:t>
+      </w:r>
     </w:p>
     <w:p>
       <w:pPr>
@@ -1005,289 +1909,33 @@
           <w:szCs w:val="24"/>
           <w:lang w:val="en-US" w:eastAsia="es-CL"/>
         </w:rPr>
-        <w:t>7) Plan de trabajo (resumen)</w:t>
+        <w:t>Conclusions (EN).</w:t>
       </w:r>
     </w:p>
     <w:p>
       <w:pPr>
         <w:rPr>
           <w:rFonts w:ascii="Arial" w:eastAsiaTheme="minorEastAsia" w:hAnsi="Arial" w:cs="Arial"/>
-          <w:lang w:val="es-CL" w:eastAsia="es-CL"/>
-        </w:rPr>
-      </w:pPr>
-      <w:r>
-        <w:rPr>
-          <w:rFonts w:ascii="Arial" w:eastAsiaTheme="minorEastAsia" w:hAnsi="Arial" w:cs="Arial"/>
-          <w:lang w:val="es-CL" w:eastAsia="es-CL"/>
-        </w:rPr>
-        <w:t>Fase de investigación y análisis: necesidades de usuarios y benchmark (Lazarillo y apps globales).</w:t>
+          <w:lang w:val="en-US" w:eastAsia="es-CL"/>
+        </w:rPr>
+      </w:pPr>
+      <w:r>
+        <w:rPr>
+          <w:rFonts w:eastAsiaTheme="minorEastAsia"/>
+          <w:lang w:val="en-US" w:eastAsia="es-CL"/>
+        </w:rPr>
+        <w:br/>
+      </w:r>
+      <w:r>
+        <w:rPr>
+          <w:rFonts w:ascii="Arial" w:eastAsiaTheme="minorEastAsia" w:hAnsi="Arial" w:cs="Arial"/>
+          <w:lang w:val="en-US" w:eastAsia="es-CL"/>
+        </w:rPr>
+        <w:t>I believe the project will be viable as long as we work well as a team and stay organized. There are things we already know because we learned them during the program, and others we will need to research and figure out on our own, and we don’t have much time to do it. But I’m confident that we can make it happen.</w:t>
       </w:r>
     </w:p>
     <w:p>
       <w:pPr>
-        <w:rPr>
-          <w:rFonts w:ascii="Arial" w:eastAsiaTheme="minorEastAsia" w:hAnsi="Arial" w:cs="Arial"/>
-          <w:lang w:val="es-CL" w:eastAsia="es-CL"/>
-        </w:rPr>
-      </w:pPr>
-      <w:r>
-        <w:rPr>
-          <w:rFonts w:ascii="Arial" w:eastAsiaTheme="minorEastAsia" w:hAnsi="Arial" w:cs="Arial"/>
-          <w:lang w:val="es-CL" w:eastAsia="es-CL"/>
-        </w:rPr>
-        <w:t>Diseño de solución: casos de uso (detección, voz), arquitectura y UI.</w:t>
-      </w:r>
-    </w:p>
-    <w:p>
-      <w:pPr>
-        <w:rPr>
-          <w:rFonts w:ascii="Arial" w:eastAsiaTheme="minorEastAsia" w:hAnsi="Arial" w:cs="Arial"/>
-          <w:lang w:val="es-CL" w:eastAsia="es-CL"/>
-        </w:rPr>
-      </w:pPr>
-    </w:p>
-    <w:p>
-      <w:pPr>
-        <w:rPr>
-          <w:rFonts w:ascii="Arial" w:eastAsiaTheme="minorEastAsia" w:hAnsi="Arial" w:cs="Arial"/>
-          <w:lang w:val="es-CL" w:eastAsia="es-CL"/>
-        </w:rPr>
-      </w:pPr>
-    </w:p>
-    <w:p>
-      <w:pPr>
-        <w:rPr>
-          <w:rFonts w:ascii="Arial" w:eastAsiaTheme="minorEastAsia" w:hAnsi="Arial" w:cs="Arial"/>
-          <w:lang w:val="en-US" w:eastAsia="es-CL"/>
-        </w:rPr>
-      </w:pPr>
-      <w:r>
-        <w:rPr>
-          <w:rFonts w:ascii="Arial" w:eastAsiaTheme="minorEastAsia" w:hAnsi="Arial" w:cs="Arial"/>
-          <w:lang w:val="en-US" w:eastAsia="es-CL"/>
-        </w:rPr>
-        <w:t>Desarrollo iterativo (Sprints):</w:t>
-      </w:r>
-    </w:p>
-    <w:p>
-      <w:pPr>
-        <w:rPr>
-          <w:rFonts w:eastAsiaTheme="minorEastAsia"/>
-          <w:lang w:val="en-US" w:eastAsia="es-CL"/>
-        </w:rPr>
-      </w:pPr>
-    </w:p>
-    <w:p>
-      <w:pPr>
-        <w:pStyle w:val="Prrafodelista"/>
-        <w:numPr>
-          <w:ilvl w:val="0"/>
-          <w:numId w:val="39"/>
-        </w:numPr>
-        <w:rPr>
-          <w:rFonts w:ascii="Arial" w:eastAsiaTheme="minorEastAsia" w:hAnsi="Arial" w:cs="Arial"/>
-          <w:color w:val="auto"/>
-          <w:lang w:val="es-CL" w:eastAsia="es-CL"/>
-        </w:rPr>
-      </w:pPr>
-      <w:r>
-        <w:rPr>
-          <w:rFonts w:ascii="Arial" w:eastAsiaTheme="minorEastAsia" w:hAnsi="Arial" w:cs="Arial"/>
-          <w:color w:val="auto"/>
-          <w:lang w:val="es-CL" w:eastAsia="es-CL"/>
-        </w:rPr>
-        <w:lastRenderedPageBreak/>
-        <w:t>Sprint 1: Detección de obstáculo cercano y reconocimiento de semáforo (MVP).</w:t>
-      </w:r>
-    </w:p>
-    <w:p>
-      <w:pPr>
-        <w:pStyle w:val="Prrafodelista"/>
-        <w:numPr>
-          <w:ilvl w:val="0"/>
-          <w:numId w:val="39"/>
-        </w:numPr>
-        <w:rPr>
-          <w:rFonts w:ascii="Arial" w:eastAsiaTheme="minorEastAsia" w:hAnsi="Arial" w:cs="Arial"/>
-          <w:color w:val="auto"/>
-          <w:lang w:val="es-CL" w:eastAsia="es-CL"/>
-        </w:rPr>
-      </w:pPr>
-      <w:r>
-        <w:rPr>
-          <w:rFonts w:ascii="Arial" w:eastAsiaTheme="minorEastAsia" w:hAnsi="Arial" w:cs="Arial"/>
-          <w:color w:val="auto"/>
-          <w:lang w:val="es-CL" w:eastAsia="es-CL"/>
-        </w:rPr>
-        <w:t>Sprint 2: mejoras de precisión/latencia, UI accesible (contrastes, tamaños, gestos).</w:t>
-      </w:r>
-    </w:p>
-    <w:p>
-      <w:pPr>
-        <w:pStyle w:val="Prrafodelista"/>
-        <w:numPr>
-          <w:ilvl w:val="0"/>
-          <w:numId w:val="39"/>
-        </w:numPr>
-        <w:rPr>
-          <w:rFonts w:ascii="Arial" w:eastAsiaTheme="minorEastAsia" w:hAnsi="Arial" w:cs="Arial"/>
-          <w:color w:val="auto"/>
-          <w:lang w:val="es-CL" w:eastAsia="es-CL"/>
-        </w:rPr>
-      </w:pPr>
-      <w:r>
-        <w:rPr>
-          <w:rFonts w:ascii="Arial" w:eastAsiaTheme="minorEastAsia" w:hAnsi="Arial" w:cs="Arial"/>
-          <w:color w:val="auto"/>
-          <w:lang w:val="es-CL" w:eastAsia="es-CL"/>
-        </w:rPr>
-        <w:t>Sprint 3: validación en entornos variados; ajustes por feedback.</w:t>
-      </w:r>
-    </w:p>
-    <w:p>
-      <w:pPr>
-        <w:pStyle w:val="Prrafodelista"/>
-        <w:numPr>
-          <w:ilvl w:val="0"/>
-          <w:numId w:val="39"/>
-        </w:numPr>
-        <w:rPr>
-          <w:rFonts w:ascii="Arial" w:eastAsiaTheme="minorEastAsia" w:hAnsi="Arial" w:cs="Arial"/>
-          <w:color w:val="auto"/>
-          <w:lang w:val="es-CL" w:eastAsia="es-CL"/>
-        </w:rPr>
-      </w:pPr>
-      <w:r>
-        <w:rPr>
-          <w:rFonts w:ascii="Arial" w:eastAsiaTheme="minorEastAsia" w:hAnsi="Arial" w:cs="Arial"/>
-          <w:color w:val="auto"/>
-          <w:lang w:val="es-CL" w:eastAsia="es-CL"/>
-        </w:rPr>
-        <w:t>Pruebas &amp; validación: escenarios controlados y de campo con registro de métricas.</w:t>
-      </w:r>
-    </w:p>
-    <w:p>
-      <w:pPr>
-        <w:pStyle w:val="Prrafodelista"/>
-        <w:numPr>
-          <w:ilvl w:val="0"/>
-          <w:numId w:val="39"/>
-        </w:numPr>
-        <w:rPr>
-          <w:rFonts w:ascii="Arial" w:eastAsiaTheme="minorEastAsia" w:hAnsi="Arial" w:cs="Arial"/>
-          <w:color w:val="auto"/>
-          <w:lang w:eastAsia="es-CL"/>
-        </w:rPr>
-      </w:pPr>
-      <w:r>
-        <w:rPr>
-          <w:rFonts w:ascii="Arial" w:eastAsiaTheme="minorEastAsia" w:hAnsi="Arial" w:cs="Arial"/>
-          <w:color w:val="auto"/>
-          <w:lang w:eastAsia="es-CL"/>
-        </w:rPr>
-        <w:t xml:space="preserve">Cierre: documentación y demo. </w:t>
-      </w:r>
-    </w:p>
-    <w:p>
-      <w:pPr>
-        <w:pStyle w:val="Prrafodelista"/>
-        <w:numPr>
-          <w:ilvl w:val="0"/>
-          <w:numId w:val="39"/>
-        </w:numPr>
-        <w:rPr>
-          <w:rFonts w:ascii="Arial" w:eastAsiaTheme="minorEastAsia" w:hAnsi="Arial" w:cs="Arial"/>
-          <w:color w:val="auto"/>
-          <w:lang w:val="es-CL" w:eastAsia="es-CL"/>
-        </w:rPr>
-      </w:pPr>
-      <w:r>
-        <w:rPr>
-          <w:rFonts w:ascii="Arial" w:eastAsiaTheme="minorEastAsia" w:hAnsi="Arial" w:cs="Arial"/>
-          <w:color w:val="auto"/>
-          <w:lang w:val="es-CL" w:eastAsia="es-CL"/>
-        </w:rPr>
-        <w:t>Recursos, facilitadores y riesgos (ejemplos):</w:t>
-      </w:r>
-    </w:p>
-    <w:p>
-      <w:pPr>
-        <w:pStyle w:val="Prrafodelista"/>
-        <w:numPr>
-          <w:ilvl w:val="0"/>
-          <w:numId w:val="39"/>
-        </w:numPr>
-        <w:rPr>
-          <w:rFonts w:ascii="Arial" w:eastAsiaTheme="minorEastAsia" w:hAnsi="Arial" w:cs="Arial"/>
-          <w:color w:val="auto"/>
-          <w:lang w:val="es-CL" w:eastAsia="es-CL"/>
-        </w:rPr>
-      </w:pPr>
-      <w:r>
-        <w:rPr>
-          <w:rFonts w:ascii="Arial" w:eastAsiaTheme="minorEastAsia" w:hAnsi="Arial" w:cs="Arial"/>
-          <w:color w:val="auto"/>
-          <w:lang w:val="es-CL" w:eastAsia="es-CL"/>
-        </w:rPr>
-        <w:t>Facilitadores: equipo multidisciplinario, stack conocido (Flutter).</w:t>
-      </w:r>
-    </w:p>
-    <w:p>
-      <w:pPr>
-        <w:pStyle w:val="Prrafodelista"/>
-        <w:numPr>
-          <w:ilvl w:val="0"/>
-          <w:numId w:val="39"/>
-        </w:numPr>
-        <w:rPr>
-          <w:rFonts w:ascii="Arial" w:eastAsiaTheme="minorEastAsia" w:hAnsi="Arial" w:cs="Arial"/>
-          <w:color w:val="auto"/>
-          <w:lang w:val="es-CL" w:eastAsia="es-CL"/>
-        </w:rPr>
-      </w:pPr>
-      <w:r>
-        <w:rPr>
-          <w:rFonts w:ascii="Arial" w:eastAsiaTheme="minorEastAsia" w:hAnsi="Arial" w:cs="Arial"/>
-          <w:color w:val="auto"/>
-          <w:lang w:val="es-CL" w:eastAsia="es-CL"/>
-        </w:rPr>
-        <w:t>Obstaculizadores: rendimiento en dispositivos de bajos recursos; entornos con poca luz/ruido.</w:t>
-      </w:r>
-    </w:p>
-    <w:p>
-      <w:pPr>
-        <w:pStyle w:val="Prrafodelista"/>
-        <w:numPr>
-          <w:ilvl w:val="0"/>
-          <w:numId w:val="39"/>
-        </w:numPr>
-        <w:rPr>
-          <w:rFonts w:ascii="Arial" w:eastAsiaTheme="minorEastAsia" w:hAnsi="Arial" w:cs="Arial"/>
-          <w:color w:val="auto"/>
-          <w:lang w:eastAsia="es-CL"/>
-        </w:rPr>
-      </w:pPr>
-      <w:r>
-        <w:rPr>
-          <w:rFonts w:ascii="Arial" w:eastAsiaTheme="minorEastAsia" w:hAnsi="Arial" w:cs="Arial"/>
-          <w:color w:val="auto"/>
-          <w:lang w:val="es-CL" w:eastAsia="es-CL"/>
-        </w:rPr>
-        <w:t xml:space="preserve">Mitigaciones: modelos livianos/optimizaciones, pruebas variadas y control de iluminación. </w:t>
-      </w:r>
-      <w:r>
-        <w:rPr>
-          <w:rFonts w:ascii="Arial" w:eastAsiaTheme="minorEastAsia" w:hAnsi="Arial" w:cs="Arial"/>
-          <w:color w:val="auto"/>
-          <w:lang w:eastAsia="es-CL"/>
-        </w:rPr>
-        <w:t xml:space="preserve">(Estructura solicitada en el indicador 7). </w:t>
-      </w:r>
-    </w:p>
-    <w:p>
-      <w:pPr>
-        <w:pStyle w:val="Piedepgina"/>
-        <w:spacing w:before="40" w:after="120"/>
         <w:rPr>
           <w:rFonts w:ascii="Arial" w:eastAsiaTheme="minorEastAsia" w:hAnsi="Arial" w:cs="Arial"/>
           <w:color w:val="000000"/>
@@ -1309,6 +1957,7 @@
           <w:lang w:val="en-US" w:eastAsia="es-CL"/>
         </w:rPr>
       </w:pPr>
+      <w:proofErr w:type="spellStart"/>
       <w:r>
         <w:rPr>
           <w:rFonts w:ascii="Arial" w:eastAsiaTheme="minorEastAsia" w:hAnsi="Arial" w:cs="Arial"/>
@@ -1318,11 +1967,10 @@
           <w:szCs w:val="24"/>
           <w:lang w:val="en-US" w:eastAsia="es-CL"/>
         </w:rPr>
-        <w:t>8) Evidencias propuestas</w:t>
-      </w:r>
-    </w:p>
-    <w:p>
-      <w:pPr>
+        <w:t>Reflexión</w:t>
+      </w:r>
+      <w:proofErr w:type="spellEnd"/>
+      <w:r>
         <w:rPr>
           <w:rFonts w:ascii="Arial" w:eastAsiaTheme="minorEastAsia" w:hAnsi="Arial" w:cs="Arial"/>
           <w:b/>
@@ -1331,124 +1979,100 @@
           <w:szCs w:val="24"/>
           <w:lang w:val="en-US" w:eastAsia="es-CL"/>
         </w:rPr>
-      </w:pPr>
+        <w:t xml:space="preserve"> (solo </w:t>
+      </w:r>
+      <w:proofErr w:type="spellStart"/>
+      <w:r>
+        <w:rPr>
+          <w:rFonts w:ascii="Arial" w:eastAsiaTheme="minorEastAsia" w:hAnsi="Arial" w:cs="Arial"/>
+          <w:b/>
+          <w:bCs/>
+          <w:sz w:val="24"/>
+          <w:szCs w:val="24"/>
+          <w:lang w:val="en-US" w:eastAsia="es-CL"/>
+        </w:rPr>
+        <w:t>en</w:t>
+      </w:r>
+      <w:proofErr w:type="spellEnd"/>
+      <w:r>
+        <w:rPr>
+          <w:rFonts w:ascii="Arial" w:eastAsiaTheme="minorEastAsia" w:hAnsi="Arial" w:cs="Arial"/>
+          <w:b/>
+          <w:bCs/>
+          <w:sz w:val="24"/>
+          <w:szCs w:val="24"/>
+          <w:lang w:val="en-US" w:eastAsia="es-CL"/>
+        </w:rPr>
+        <w:t xml:space="preserve"> </w:t>
+      </w:r>
+      <w:proofErr w:type="spellStart"/>
+      <w:r>
+        <w:rPr>
+          <w:rFonts w:ascii="Arial" w:eastAsiaTheme="minorEastAsia" w:hAnsi="Arial" w:cs="Arial"/>
+          <w:b/>
+          <w:bCs/>
+          <w:sz w:val="24"/>
+          <w:szCs w:val="24"/>
+          <w:lang w:val="en-US" w:eastAsia="es-CL"/>
+        </w:rPr>
+        <w:t>inglés</w:t>
+      </w:r>
+      <w:proofErr w:type="spellEnd"/>
+      <w:r>
+        <w:rPr>
+          <w:rFonts w:ascii="Arial" w:eastAsiaTheme="minorEastAsia" w:hAnsi="Arial" w:cs="Arial"/>
+          <w:b/>
+          <w:bCs/>
+          <w:sz w:val="24"/>
+          <w:szCs w:val="24"/>
+          <w:lang w:val="en-US" w:eastAsia="es-CL"/>
+        </w:rPr>
+        <w:t>)</w:t>
+      </w:r>
     </w:p>
     <w:p>
       <w:pPr>
-        <w:pStyle w:val="Prrafodelista"/>
-        <w:numPr>
-          <w:ilvl w:val="0"/>
-          <w:numId w:val="40"/>
-        </w:numPr>
-        <w:rPr>
-          <w:rFonts w:ascii="Arial" w:eastAsiaTheme="minorEastAsia" w:hAnsi="Arial" w:cs="Arial"/>
-          <w:color w:val="auto"/>
-          <w:lang w:val="es-CL" w:eastAsia="es-CL"/>
-        </w:rPr>
-      </w:pPr>
-      <w:r>
-        <w:rPr>
-          <w:rFonts w:ascii="Arial" w:eastAsiaTheme="minorEastAsia" w:hAnsi="Arial" w:cs="Arial"/>
-          <w:color w:val="auto"/>
-          <w:lang w:val="es-CL" w:eastAsia="es-CL"/>
-        </w:rPr>
-        <w:t>Backlog y HU priorizadas por accesibilidad.</w:t>
+        <w:rPr>
+          <w:rFonts w:ascii="Arial" w:eastAsiaTheme="minorEastAsia" w:hAnsi="Arial" w:cs="Arial"/>
+          <w:b/>
+          <w:bCs/>
+          <w:sz w:val="24"/>
+          <w:szCs w:val="24"/>
+          <w:lang w:val="en-US" w:eastAsia="es-CL"/>
+        </w:rPr>
+      </w:pPr>
+      <w:r>
+        <w:rPr>
+          <w:rFonts w:ascii="Arial" w:eastAsiaTheme="minorEastAsia" w:hAnsi="Arial" w:cs="Arial"/>
+          <w:b/>
+          <w:bCs/>
+          <w:sz w:val="24"/>
+          <w:szCs w:val="24"/>
+          <w:lang w:val="en-US" w:eastAsia="es-CL"/>
+        </w:rPr>
+        <w:t>Reflection (EN).</w:t>
       </w:r>
     </w:p>
     <w:p>
       <w:pPr>
-        <w:pStyle w:val="Prrafodelista"/>
-        <w:numPr>
-          <w:ilvl w:val="0"/>
-          <w:numId w:val="40"/>
-        </w:numPr>
-        <w:rPr>
-          <w:rFonts w:ascii="Arial" w:eastAsiaTheme="minorEastAsia" w:hAnsi="Arial" w:cs="Arial"/>
-          <w:color w:val="auto"/>
-          <w:lang w:val="es-CL" w:eastAsia="es-CL"/>
-        </w:rPr>
-      </w:pPr>
-      <w:r>
-        <w:rPr>
-          <w:rFonts w:ascii="Arial" w:eastAsiaTheme="minorEastAsia" w:hAnsi="Arial" w:cs="Arial"/>
-          <w:color w:val="auto"/>
-          <w:lang w:val="es-CL" w:eastAsia="es-CL"/>
-        </w:rPr>
-        <w:t>Prototipo Flutter (APK) con detección y TTS.</w:t>
-      </w:r>
-    </w:p>
-    <w:p>
-      <w:pPr>
-        <w:pStyle w:val="Prrafodelista"/>
-        <w:numPr>
-          <w:ilvl w:val="0"/>
-          <w:numId w:val="40"/>
-        </w:numPr>
-        <w:rPr>
-          <w:rFonts w:ascii="Arial" w:eastAsiaTheme="minorEastAsia" w:hAnsi="Arial" w:cs="Arial"/>
-          <w:color w:val="auto"/>
-          <w:lang w:val="es-CL" w:eastAsia="es-CL"/>
-        </w:rPr>
-      </w:pPr>
-      <w:r>
-        <w:rPr>
-          <w:rFonts w:ascii="Arial" w:eastAsiaTheme="minorEastAsia" w:hAnsi="Arial" w:cs="Arial"/>
-          <w:color w:val="auto"/>
-          <w:lang w:val="es-CL" w:eastAsia="es-CL"/>
-        </w:rPr>
-        <w:t>Resultados de pruebas (Emulator y Firebase Test Lab).</w:t>
-      </w:r>
-    </w:p>
-    <w:p>
-      <w:pPr>
-        <w:pStyle w:val="Prrafodelista"/>
-        <w:numPr>
-          <w:ilvl w:val="0"/>
-          <w:numId w:val="40"/>
-        </w:numPr>
-        <w:rPr>
-          <w:rFonts w:ascii="Arial" w:eastAsiaTheme="minorEastAsia" w:hAnsi="Arial" w:cs="Arial"/>
-          <w:color w:val="auto"/>
-          <w:lang w:val="es-CL" w:eastAsia="es-CL"/>
-        </w:rPr>
-      </w:pPr>
-      <w:r>
-        <w:rPr>
-          <w:rFonts w:ascii="Arial" w:eastAsiaTheme="minorEastAsia" w:hAnsi="Arial" w:cs="Arial"/>
-          <w:color w:val="auto"/>
-          <w:lang w:val="es-CL" w:eastAsia="es-CL"/>
-        </w:rPr>
-        <w:t>Guía de uso accesible y video demo.</w:t>
-      </w:r>
-    </w:p>
-    <w:p>
-      <w:pPr>
-        <w:pStyle w:val="Prrafodelista"/>
-        <w:numPr>
-          <w:ilvl w:val="0"/>
-          <w:numId w:val="40"/>
-        </w:numPr>
-        <w:rPr>
-          <w:rFonts w:ascii="Arial" w:eastAsiaTheme="minorEastAsia" w:hAnsi="Arial" w:cs="Arial"/>
-          <w:color w:val="auto"/>
-          <w:lang w:eastAsia="es-CL"/>
-        </w:rPr>
-      </w:pPr>
-      <w:r>
-        <w:rPr>
-          <w:rFonts w:ascii="Arial" w:eastAsiaTheme="minorEastAsia" w:hAnsi="Arial" w:cs="Arial"/>
-          <w:color w:val="auto"/>
-          <w:lang w:val="es-CL" w:eastAsia="es-CL"/>
-        </w:rPr>
-        <w:t xml:space="preserve">Informe técnico y presentación final. </w:t>
-      </w:r>
-      <w:r>
-        <w:rPr>
-          <w:rFonts w:ascii="Arial" w:eastAsiaTheme="minorEastAsia" w:hAnsi="Arial" w:cs="Arial"/>
-          <w:color w:val="auto"/>
-          <w:lang w:eastAsia="es-CL"/>
-        </w:rPr>
-        <w:t xml:space="preserve">(Indicador 8). </w:t>
+        <w:rPr>
+          <w:rFonts w:ascii="Arial" w:eastAsiaTheme="minorEastAsia" w:hAnsi="Arial" w:cs="Arial"/>
+          <w:lang w:val="en-US" w:eastAsia="es-CL"/>
+        </w:rPr>
+      </w:pPr>
+      <w:r>
+        <w:rPr>
+          <w:rFonts w:eastAsiaTheme="minorEastAsia"/>
+          <w:lang w:val="en-US" w:eastAsia="es-CL"/>
+        </w:rPr>
+        <w:br/>
+      </w:r>
+      <w:r>
+        <w:rPr>
+          <w:rFonts w:ascii="Arial" w:eastAsiaTheme="minorEastAsia" w:hAnsi="Arial" w:cs="Arial"/>
+          <w:lang w:val="en-US" w:eastAsia="es-CL"/>
+        </w:rPr>
+        <w:t>For me, this is an exciting challenge to take on. Like I mentioned before, I’ve always wanted to work on something that can actually help people. I still have a lot to learn, like getting comfortable with Flutter and Dart, and I’ll also have to balance my time with my internship. But I’m fully committed to doing my best so this project turns out well.</w:t>
       </w:r>
     </w:p>
     <w:p>
@@ -1485,7 +2109,7 @@
           <w:szCs w:val="24"/>
           <w:lang w:val="es-CL" w:eastAsia="es-CL"/>
         </w:rPr>
-        <w:t>9) Aspectos formales e indicadores de calidad</w:t>
+        <w:t>Anexos (síntesis técnica desde la presentación)</w:t>
       </w:r>
     </w:p>
     <w:p>
@@ -1512,363 +2136,141 @@
           <w:rFonts w:ascii="Arial" w:eastAsiaTheme="minorEastAsia" w:hAnsi="Arial" w:cs="Arial"/>
           <w:lang w:val="es-CL" w:eastAsia="es-CL"/>
         </w:rPr>
-        <w:t xml:space="preserve">El informe sigue el formato solicitado, cuida redacción y ortografía, y mapea su calidad a las competencias/estándares de la disciplina indicados en la pauta (RA1; IL 1.1–1.5, IE 1–12). </w:t>
+        <w:t xml:space="preserve">Tecnologías y pruebas: </w:t>
+      </w:r>
+      <w:proofErr w:type="spellStart"/>
+      <w:r>
+        <w:rPr>
+          <w:rFonts w:ascii="Arial" w:eastAsiaTheme="minorEastAsia" w:hAnsi="Arial" w:cs="Arial"/>
+          <w:lang w:val="es-CL" w:eastAsia="es-CL"/>
+        </w:rPr>
+        <w:t>Flutter</w:t>
+      </w:r>
+      <w:proofErr w:type="spellEnd"/>
+      <w:r>
+        <w:rPr>
+          <w:rFonts w:ascii="Arial" w:eastAsiaTheme="minorEastAsia" w:hAnsi="Arial" w:cs="Arial"/>
+          <w:lang w:val="es-CL" w:eastAsia="es-CL"/>
+        </w:rPr>
+        <w:t xml:space="preserve">/Dart; Android </w:t>
+      </w:r>
+      <w:proofErr w:type="spellStart"/>
+      <w:r>
+        <w:rPr>
+          <w:rFonts w:ascii="Arial" w:eastAsiaTheme="minorEastAsia" w:hAnsi="Arial" w:cs="Arial"/>
+          <w:lang w:val="es-CL" w:eastAsia="es-CL"/>
+        </w:rPr>
+        <w:t>Emulator</w:t>
+      </w:r>
+      <w:proofErr w:type="spellEnd"/>
+      <w:r>
+        <w:rPr>
+          <w:rFonts w:ascii="Arial" w:eastAsiaTheme="minorEastAsia" w:hAnsi="Arial" w:cs="Arial"/>
+          <w:lang w:val="es-CL" w:eastAsia="es-CL"/>
+        </w:rPr>
+        <w:t xml:space="preserve">; </w:t>
+      </w:r>
+      <w:proofErr w:type="spellStart"/>
+      <w:r>
+        <w:rPr>
+          <w:rFonts w:ascii="Arial" w:eastAsiaTheme="minorEastAsia" w:hAnsi="Arial" w:cs="Arial"/>
+          <w:lang w:val="es-CL" w:eastAsia="es-CL"/>
+        </w:rPr>
+        <w:t>Firebase</w:t>
+      </w:r>
+      <w:proofErr w:type="spellEnd"/>
+      <w:r>
+        <w:rPr>
+          <w:rFonts w:ascii="Arial" w:eastAsiaTheme="minorEastAsia" w:hAnsi="Arial" w:cs="Arial"/>
+          <w:lang w:val="es-CL" w:eastAsia="es-CL"/>
+        </w:rPr>
+        <w:t xml:space="preserve"> Test </w:t>
+      </w:r>
+      <w:proofErr w:type="spellStart"/>
+      <w:r>
+        <w:rPr>
+          <w:rFonts w:ascii="Arial" w:eastAsiaTheme="minorEastAsia" w:hAnsi="Arial" w:cs="Arial"/>
+          <w:lang w:val="es-CL" w:eastAsia="es-CL"/>
+        </w:rPr>
+        <w:t>Lab</w:t>
+      </w:r>
+      <w:proofErr w:type="spellEnd"/>
+      <w:r>
+        <w:rPr>
+          <w:rFonts w:ascii="Arial" w:eastAsiaTheme="minorEastAsia" w:hAnsi="Arial" w:cs="Arial"/>
+          <w:lang w:val="es-CL" w:eastAsia="es-CL"/>
+        </w:rPr>
+        <w:t>.</w:t>
       </w:r>
     </w:p>
     <w:p>
       <w:pPr>
-        <w:pStyle w:val="Piedepgina"/>
-        <w:spacing w:before="40" w:after="120"/>
-        <w:rPr>
-          <w:rFonts w:ascii="Arial" w:eastAsiaTheme="minorEastAsia" w:hAnsi="Arial" w:cs="Arial"/>
-          <w:color w:val="000000"/>
-          <w:spacing w:val="-30"/>
-          <w:sz w:val="24"/>
-          <w:szCs w:val="24"/>
-          <w:lang w:val="es-CL" w:eastAsia="es-CL"/>
-        </w:rPr>
-      </w:pPr>
+        <w:rPr>
+          <w:rFonts w:ascii="Arial" w:eastAsiaTheme="minorEastAsia" w:hAnsi="Arial" w:cs="Arial"/>
+          <w:lang w:val="es-CL" w:eastAsia="es-CL"/>
+        </w:rPr>
+      </w:pPr>
+      <w:r>
+        <w:rPr>
+          <w:rFonts w:ascii="Arial" w:eastAsiaTheme="minorEastAsia" w:hAnsi="Arial" w:cs="Arial"/>
+          <w:lang w:val="es-CL" w:eastAsia="es-CL"/>
+        </w:rPr>
+        <w:t>Requisitos técnicos: mínimos (A53, 3 GB RAM, Android 10, 8 MP) y recomendados (A76, 6–8 GB RAM, Android 12, 16 MP+).</w:t>
+      </w:r>
     </w:p>
     <w:p>
       <w:pPr>
-        <w:pStyle w:val="Piedepgina"/>
-        <w:spacing w:before="40" w:after="120"/>
-        <w:rPr>
-          <w:rFonts w:ascii="Arial" w:eastAsiaTheme="minorEastAsia" w:hAnsi="Arial" w:cs="Arial"/>
-          <w:color w:val="000000"/>
-          <w:spacing w:val="-30"/>
-          <w:sz w:val="24"/>
-          <w:szCs w:val="24"/>
-          <w:lang w:val="es-CL" w:eastAsia="es-CL"/>
-        </w:rPr>
-      </w:pPr>
+        <w:rPr>
+          <w:rFonts w:ascii="Arial" w:eastAsiaTheme="minorEastAsia" w:hAnsi="Arial" w:cs="Arial"/>
+          <w:lang w:val="es-CL" w:eastAsia="es-CL"/>
+        </w:rPr>
+      </w:pPr>
+      <w:r>
+        <w:rPr>
+          <w:rFonts w:ascii="Arial" w:eastAsiaTheme="minorEastAsia" w:hAnsi="Arial" w:cs="Arial"/>
+          <w:lang w:val="es-CL" w:eastAsia="es-CL"/>
+        </w:rPr>
+        <w:t xml:space="preserve">Dispositivos ejemplo: </w:t>
+      </w:r>
+      <w:proofErr w:type="spellStart"/>
+      <w:r>
+        <w:rPr>
+          <w:rFonts w:ascii="Arial" w:eastAsiaTheme="minorEastAsia" w:hAnsi="Arial" w:cs="Arial"/>
+          <w:lang w:val="es-CL" w:eastAsia="es-CL"/>
+        </w:rPr>
+        <w:t>Redmi</w:t>
+      </w:r>
+      <w:proofErr w:type="spellEnd"/>
+      <w:r>
+        <w:rPr>
+          <w:rFonts w:ascii="Arial" w:eastAsiaTheme="minorEastAsia" w:hAnsi="Arial" w:cs="Arial"/>
+          <w:lang w:val="es-CL" w:eastAsia="es-CL"/>
+        </w:rPr>
+        <w:t xml:space="preserve"> 9A, Galaxy A10s, Motorola E6 Plus; A52s, Poco X3 Pro.</w:t>
+      </w:r>
     </w:p>
     <w:p>
       <w:pPr>
-        <w:pStyle w:val="Piedepgina"/>
-        <w:spacing w:before="40" w:after="120"/>
-        <w:rPr>
-          <w:rFonts w:ascii="Arial" w:eastAsiaTheme="minorEastAsia" w:hAnsi="Arial" w:cs="Arial"/>
-          <w:color w:val="000000"/>
-          <w:spacing w:val="-30"/>
-          <w:sz w:val="24"/>
-          <w:szCs w:val="24"/>
-          <w:lang w:val="es-CL" w:eastAsia="es-CL"/>
-        </w:rPr>
-      </w:pPr>
-    </w:p>
-    <w:p>
-      <w:pPr>
-        <w:pStyle w:val="Piedepgina"/>
-        <w:spacing w:before="40" w:after="120"/>
-        <w:rPr>
-          <w:rFonts w:ascii="Arial" w:eastAsiaTheme="minorEastAsia" w:hAnsi="Arial" w:cs="Arial"/>
-          <w:color w:val="000000"/>
-          <w:spacing w:val="-30"/>
-          <w:sz w:val="24"/>
-          <w:szCs w:val="24"/>
-          <w:lang w:val="es-CL" w:eastAsia="es-CL"/>
-        </w:rPr>
-      </w:pPr>
-    </w:p>
-    <w:p>
-      <w:pPr>
-        <w:pStyle w:val="Piedepgina"/>
-        <w:spacing w:before="40" w:after="120"/>
-        <w:rPr>
-          <w:rFonts w:ascii="Arial" w:eastAsiaTheme="minorEastAsia" w:hAnsi="Arial" w:cs="Arial"/>
-          <w:color w:val="000000"/>
-          <w:spacing w:val="-30"/>
-          <w:sz w:val="24"/>
-          <w:szCs w:val="24"/>
-          <w:lang w:val="es-CL" w:eastAsia="es-CL"/>
-        </w:rPr>
-      </w:pPr>
-    </w:p>
-    <w:p>
-      <w:pPr>
-        <w:pStyle w:val="Piedepgina"/>
-        <w:spacing w:before="40" w:after="120"/>
-        <w:rPr>
-          <w:rFonts w:ascii="Arial" w:eastAsiaTheme="minorEastAsia" w:hAnsi="Arial" w:cs="Arial"/>
-          <w:color w:val="000000"/>
-          <w:spacing w:val="-30"/>
-          <w:sz w:val="24"/>
-          <w:szCs w:val="24"/>
-          <w:lang w:val="es-CL" w:eastAsia="es-CL"/>
-        </w:rPr>
-      </w:pPr>
-    </w:p>
-    <w:p>
-      <w:pPr>
-        <w:pStyle w:val="Piedepgina"/>
-        <w:spacing w:before="40" w:after="120"/>
-        <w:rPr>
-          <w:rFonts w:ascii="Arial" w:eastAsiaTheme="minorEastAsia" w:hAnsi="Arial" w:cs="Arial"/>
-          <w:color w:val="000000"/>
-          <w:spacing w:val="-30"/>
-          <w:sz w:val="24"/>
-          <w:szCs w:val="24"/>
-          <w:lang w:val="es-CL" w:eastAsia="es-CL"/>
-        </w:rPr>
-      </w:pPr>
-    </w:p>
-    <w:p>
-      <w:pPr>
-        <w:rPr>
-          <w:rFonts w:ascii="Arial" w:eastAsiaTheme="minorEastAsia" w:hAnsi="Arial" w:cs="Arial"/>
-          <w:b/>
-          <w:bCs/>
-          <w:sz w:val="24"/>
-          <w:szCs w:val="24"/>
-          <w:lang w:val="es-CL" w:eastAsia="es-CL"/>
-        </w:rPr>
-      </w:pPr>
-      <w:r>
-        <w:rPr>
-          <w:rFonts w:ascii="Arial" w:eastAsiaTheme="minorEastAsia" w:hAnsi="Arial" w:cs="Arial"/>
-          <w:b/>
-          <w:bCs/>
-          <w:sz w:val="24"/>
-          <w:szCs w:val="24"/>
-          <w:lang w:val="es-CL" w:eastAsia="es-CL"/>
-        </w:rPr>
-        <w:lastRenderedPageBreak/>
-        <w:t>Conclusiones individuales (solo en inglés)</w:t>
-      </w:r>
-    </w:p>
-    <w:p>
-      <w:pPr>
-        <w:rPr>
-          <w:rFonts w:ascii="Arial" w:eastAsiaTheme="minorEastAsia" w:hAnsi="Arial" w:cs="Arial"/>
-          <w:b/>
-          <w:bCs/>
-          <w:sz w:val="24"/>
-          <w:szCs w:val="24"/>
+        <w:rPr>
+          <w:rFonts w:ascii="Arial" w:eastAsiaTheme="minorEastAsia" w:hAnsi="Arial" w:cs="Arial"/>
           <w:lang w:val="en-US" w:eastAsia="es-CL"/>
         </w:rPr>
       </w:pPr>
-      <w:r>
-        <w:rPr>
-          <w:rFonts w:ascii="Arial" w:eastAsiaTheme="minorEastAsia" w:hAnsi="Arial" w:cs="Arial"/>
-          <w:b/>
-          <w:bCs/>
-          <w:sz w:val="24"/>
-          <w:szCs w:val="24"/>
+      <w:proofErr w:type="spellStart"/>
+      <w:r>
+        <w:rPr>
+          <w:rFonts w:ascii="Arial" w:eastAsiaTheme="minorEastAsia" w:hAnsi="Arial" w:cs="Arial"/>
           <w:lang w:val="en-US" w:eastAsia="es-CL"/>
         </w:rPr>
-        <w:t>Conclusions (EN).</w:t>
-      </w:r>
-    </w:p>
-    <w:p>
-      <w:pPr>
+        <w:t>Antecedentes</w:t>
+      </w:r>
+      <w:proofErr w:type="spellEnd"/>
+      <w:r>
         <w:rPr>
           <w:rFonts w:ascii="Arial" w:eastAsiaTheme="minorEastAsia" w:hAnsi="Arial" w:cs="Arial"/>
           <w:lang w:val="en-US" w:eastAsia="es-CL"/>
         </w:rPr>
-      </w:pPr>
-      <w:r>
-        <w:rPr>
-          <w:rFonts w:eastAsiaTheme="minorEastAsia"/>
-          <w:lang w:val="en-US" w:eastAsia="es-CL"/>
-        </w:rPr>
-        <w:br/>
-      </w:r>
-      <w:r>
-        <w:rPr>
-          <w:rFonts w:ascii="Arial" w:eastAsiaTheme="minorEastAsia" w:hAnsi="Arial" w:cs="Arial"/>
-          <w:lang w:val="en-US" w:eastAsia="es-CL"/>
-        </w:rPr>
-        <w:t>I believe the project will be viable as long as we work well as a team and stay organized. There are things we already know because we learned them during the program, and others we will need to research and figure out on our own, and we don’t have much time to do it. But I’m confident that we can make it happen.</w:t>
-      </w:r>
-    </w:p>
-    <w:p>
-      <w:pPr>
-        <w:rPr>
-          <w:rFonts w:ascii="Arial" w:eastAsiaTheme="minorEastAsia" w:hAnsi="Arial" w:cs="Arial"/>
-          <w:color w:val="000000"/>
-          <w:spacing w:val="-30"/>
-          <w:sz w:val="24"/>
-          <w:szCs w:val="24"/>
-          <w:lang w:val="en-US" w:eastAsia="es-CL"/>
-        </w:rPr>
-      </w:pPr>
-    </w:p>
-    <w:p>
-      <w:pPr>
-        <w:rPr>
-          <w:rFonts w:ascii="Arial" w:eastAsiaTheme="minorEastAsia" w:hAnsi="Arial" w:cs="Arial"/>
-          <w:b/>
-          <w:bCs/>
-          <w:sz w:val="24"/>
-          <w:szCs w:val="24"/>
-          <w:lang w:val="es-CL" w:eastAsia="es-CL"/>
-        </w:rPr>
-      </w:pPr>
-      <w:r>
-        <w:rPr>
-          <w:rFonts w:ascii="Arial" w:eastAsiaTheme="minorEastAsia" w:hAnsi="Arial" w:cs="Arial"/>
-          <w:b/>
-          <w:bCs/>
-          <w:sz w:val="24"/>
-          <w:szCs w:val="24"/>
-          <w:lang w:val="es-CL" w:eastAsia="es-CL"/>
-        </w:rPr>
-        <w:t>Reflexión (solo en inglés)</w:t>
-      </w:r>
-    </w:p>
-    <w:p>
-      <w:pPr>
-        <w:rPr>
-          <w:rFonts w:ascii="Arial" w:eastAsiaTheme="minorEastAsia" w:hAnsi="Arial" w:cs="Arial"/>
-          <w:b/>
-          <w:bCs/>
-          <w:sz w:val="24"/>
-          <w:szCs w:val="24"/>
-          <w:lang w:val="es-CL" w:eastAsia="es-CL"/>
-        </w:rPr>
-      </w:pPr>
-      <w:r>
-        <w:rPr>
-          <w:rFonts w:ascii="Arial" w:eastAsiaTheme="minorEastAsia" w:hAnsi="Arial" w:cs="Arial"/>
-          <w:b/>
-          <w:bCs/>
-          <w:sz w:val="24"/>
-          <w:szCs w:val="24"/>
-          <w:lang w:val="es-CL" w:eastAsia="es-CL"/>
-        </w:rPr>
-        <w:t>Reflection (EN).</w:t>
-      </w:r>
-    </w:p>
-    <w:p>
-      <w:pPr>
-        <w:rPr>
-          <w:rFonts w:ascii="Arial" w:eastAsiaTheme="minorEastAsia" w:hAnsi="Arial" w:cs="Arial"/>
-          <w:lang w:val="en-US" w:eastAsia="es-CL"/>
-        </w:rPr>
-      </w:pPr>
-      <w:r>
-        <w:rPr>
-          <w:rFonts w:eastAsiaTheme="minorEastAsia"/>
-          <w:lang w:val="en-US" w:eastAsia="es-CL"/>
-        </w:rPr>
-        <w:br/>
-      </w:r>
-      <w:r>
-        <w:rPr>
-          <w:rFonts w:ascii="Arial" w:eastAsiaTheme="minorEastAsia" w:hAnsi="Arial" w:cs="Arial"/>
-          <w:lang w:val="en-US" w:eastAsia="es-CL"/>
-        </w:rPr>
-        <w:t>For me, this is an exciting challenge to take on. Like I mentioned before, I’ve always wanted to work on something that can actually help people. I still have a lot to learn, like getting comfortable with Flutter and Dart, and I’ll also have to balance my time with my internship. But I’m fully committed to doing my best so this project turns out well.</w:t>
-      </w:r>
-    </w:p>
-    <w:p>
-      <w:pPr>
-        <w:pStyle w:val="Piedepgina"/>
-        <w:spacing w:before="40" w:after="120"/>
-        <w:rPr>
-          <w:rFonts w:ascii="Arial" w:eastAsiaTheme="minorEastAsia" w:hAnsi="Arial" w:cs="Arial"/>
-          <w:color w:val="000000"/>
-          <w:spacing w:val="-30"/>
-          <w:sz w:val="24"/>
-          <w:szCs w:val="24"/>
-          <w:lang w:val="en-US" w:eastAsia="es-CL"/>
-        </w:rPr>
-      </w:pPr>
-    </w:p>
-    <w:p>
-      <w:pPr>
-        <w:rPr>
-          <w:rFonts w:ascii="Arial" w:eastAsiaTheme="minorEastAsia" w:hAnsi="Arial" w:cs="Arial"/>
-          <w:b/>
-          <w:bCs/>
-          <w:sz w:val="24"/>
-          <w:szCs w:val="24"/>
-          <w:lang w:val="es-CL" w:eastAsia="es-CL"/>
-        </w:rPr>
-      </w:pPr>
-      <w:r>
-        <w:rPr>
-          <w:rFonts w:ascii="Arial" w:eastAsiaTheme="minorEastAsia" w:hAnsi="Arial" w:cs="Arial"/>
-          <w:b/>
-          <w:bCs/>
-          <w:sz w:val="24"/>
-          <w:szCs w:val="24"/>
-          <w:lang w:val="es-CL" w:eastAsia="es-CL"/>
-        </w:rPr>
-        <w:t>Anexos (síntesis técnica desde la presentación)</w:t>
-      </w:r>
-    </w:p>
-    <w:p>
-      <w:pPr>
-        <w:rPr>
-          <w:rFonts w:ascii="Arial" w:eastAsiaTheme="minorEastAsia" w:hAnsi="Arial" w:cs="Arial"/>
-          <w:b/>
-          <w:bCs/>
-          <w:sz w:val="24"/>
-          <w:szCs w:val="24"/>
-          <w:lang w:val="es-CL" w:eastAsia="es-CL"/>
-        </w:rPr>
-      </w:pPr>
-    </w:p>
-    <w:p>
-      <w:pPr>
-        <w:rPr>
-          <w:rFonts w:ascii="Arial" w:eastAsiaTheme="minorEastAsia" w:hAnsi="Arial" w:cs="Arial"/>
-          <w:lang w:val="es-CL" w:eastAsia="es-CL"/>
-        </w:rPr>
-      </w:pPr>
-      <w:r>
-        <w:rPr>
-          <w:rFonts w:ascii="Arial" w:eastAsiaTheme="minorEastAsia" w:hAnsi="Arial" w:cs="Arial"/>
-          <w:lang w:val="es-CL" w:eastAsia="es-CL"/>
-        </w:rPr>
-        <w:t>Tecnologías y pruebas: Flutter/Dart; Android Emulator; Firebase Test Lab.</w:t>
-      </w:r>
-    </w:p>
-    <w:p>
-      <w:pPr>
-        <w:rPr>
-          <w:rFonts w:ascii="Arial" w:eastAsiaTheme="minorEastAsia" w:hAnsi="Arial" w:cs="Arial"/>
-          <w:lang w:val="es-CL" w:eastAsia="es-CL"/>
-        </w:rPr>
-      </w:pPr>
-      <w:r>
-        <w:rPr>
-          <w:rFonts w:ascii="Arial" w:eastAsiaTheme="minorEastAsia" w:hAnsi="Arial" w:cs="Arial"/>
-          <w:lang w:val="es-CL" w:eastAsia="es-CL"/>
-        </w:rPr>
-        <w:t>Requisitos técnicos: mínimos (A53, 3 GB RAM, Android 10, 8 MP) y recomendados (A76, 6–8 GB RAM, Android 12, 16 MP+).</w:t>
-      </w:r>
-    </w:p>
-    <w:p>
-      <w:pPr>
-        <w:rPr>
-          <w:rFonts w:ascii="Arial" w:eastAsiaTheme="minorEastAsia" w:hAnsi="Arial" w:cs="Arial"/>
-          <w:lang w:val="es-CL" w:eastAsia="es-CL"/>
-        </w:rPr>
-      </w:pPr>
-      <w:r>
-        <w:rPr>
-          <w:rFonts w:ascii="Arial" w:eastAsiaTheme="minorEastAsia" w:hAnsi="Arial" w:cs="Arial"/>
-          <w:lang w:val="es-CL" w:eastAsia="es-CL"/>
-        </w:rPr>
-        <w:t>Dispositivos ejemplo: Redmi 9A, Galaxy A10s, Motorola E6 Plus; A52s, Poco X3 Pro.</w:t>
-      </w:r>
-    </w:p>
-    <w:p>
-      <w:pPr>
-        <w:rPr>
-          <w:rFonts w:ascii="Arial" w:eastAsiaTheme="minorEastAsia" w:hAnsi="Arial" w:cs="Arial"/>
-          <w:lang w:val="en-US" w:eastAsia="es-CL"/>
-        </w:rPr>
-      </w:pPr>
-      <w:r>
-        <w:rPr>
-          <w:rFonts w:ascii="Arial" w:eastAsiaTheme="minorEastAsia" w:hAnsi="Arial" w:cs="Arial"/>
-          <w:lang w:val="en-US" w:eastAsia="es-CL"/>
-        </w:rPr>
-        <w:t>Antecedentes: Lazarillo (Chile); Be My Eyes, Seeing AI, Envision AI, Sullivan+, OKO.</w:t>
+        <w:t>: Lazarillo (Chile); Be My Eyes, Seeing AI, Envision AI, Sullivan+, OKO.</w:t>
       </w:r>
     </w:p>
     <w:p>
@@ -7800,6 +8202,7 @@
   <w:style w:type="character" w:default="1" w:styleId="Fuentedeprrafopredeter">
     <w:name w:val="Default Paragraph Font"/>
     <w:uiPriority w:val="1"/>
+    <w:semiHidden/>
     <w:unhideWhenUsed/>
   </w:style>
   <w:style w:type="table" w:default="1" w:styleId="Tablanormal">
@@ -8575,16 +8978,6 @@
 </file>
 
 <file path=customXml/item2.xml><?xml version="1.0" encoding="utf-8"?>
-<b:Sources xmlns:b="http://schemas.openxmlformats.org/officeDocument/2006/bibliography" xmlns="http://schemas.openxmlformats.org/officeDocument/2006/bibliography" SelectedStyle="\APASixthEditionOfficeOnline.xsl" StyleName="APA" Version="6"/>
-</file>
-
-<file path=customXml/item3.xml><?xml version="1.0" encoding="utf-8"?>
-<p:properties xmlns:p="http://schemas.microsoft.com/office/2006/metadata/properties" xmlns:xsi="http://www.w3.org/2001/XMLSchema-instance" xmlns:pc="http://schemas.microsoft.com/office/infopath/2007/PartnerControls">
-  <documentManagement/>
-</p:properties>
-</file>
-
-<file path=customXml/item4.xml><?xml version="1.0" encoding="utf-8"?>
 <ct:contentTypeSchema xmlns:ct="http://schemas.microsoft.com/office/2006/metadata/contentType" xmlns:ma="http://schemas.microsoft.com/office/2006/metadata/properties/metaAttributes" ct:_="" ma:_="" ma:contentTypeName="Documento" ma:contentTypeID="0x010100E96778489EE7714D8BD12CC105EB918B" ma:contentTypeVersion="2" ma:contentTypeDescription="Crear nuevo documento." ma:contentTypeScope="" ma:versionID="416c5c7ae9b5d54d83875cd3c65194e3">
   <xsd:schema xmlns:xsd="http://www.w3.org/2001/XMLSchema" xmlns:xs="http://www.w3.org/2001/XMLSchema" xmlns:p="http://schemas.microsoft.com/office/2006/metadata/properties" xmlns:ns2="126e8a1c-9ea9-435a-ac89-d06c80d62e30" targetNamespace="http://schemas.microsoft.com/office/2006/metadata/properties" ma:root="true" ma:fieldsID="70a237c842677bd850644f8595079f5e" ns2:_="">
     <xsd:import namespace="126e8a1c-9ea9-435a-ac89-d06c80d62e30"/>
@@ -8716,6 +9109,16 @@
 </ct:contentTypeSchema>
 </file>
 
+<file path=customXml/item3.xml><?xml version="1.0" encoding="utf-8"?>
+<p:properties xmlns:p="http://schemas.microsoft.com/office/2006/metadata/properties" xmlns:xsi="http://www.w3.org/2001/XMLSchema-instance" xmlns:pc="http://schemas.microsoft.com/office/infopath/2007/PartnerControls">
+  <documentManagement/>
+</p:properties>
+</file>
+
+<file path=customXml/item4.xml><?xml version="1.0" encoding="utf-8"?>
+<b:Sources xmlns:b="http://schemas.openxmlformats.org/officeDocument/2006/bibliography" xmlns="http://schemas.openxmlformats.org/officeDocument/2006/bibliography" SelectedStyle="\APASixthEditionOfficeOnline.xsl" StyleName="APA" Version="6"/>
+</file>
+
 <file path=customXml/item5.xml><?xml version="1.0" encoding="utf-8"?>
 <?mso-contentType ?>
 <FormTemplates xmlns="http://schemas.microsoft.com/sharepoint/v3/contenttype/forms">
@@ -8734,23 +9137,6 @@
 </file>
 
 <file path=customXml/itemProps2.xml><?xml version="1.0" encoding="utf-8"?>
-<ds:datastoreItem xmlns:ds="http://schemas.openxmlformats.org/officeDocument/2006/customXml" ds:itemID="{028C5B15-B524-4B7C-9DF0-F573AFD0F54E}">
-  <ds:schemaRefs>
-    <ds:schemaRef ds:uri="http://schemas.openxmlformats.org/officeDocument/2006/bibliography"/>
-  </ds:schemaRefs>
-</ds:datastoreItem>
-</file>
-
-<file path=customXml/itemProps3.xml><?xml version="1.0" encoding="utf-8"?>
-<ds:datastoreItem xmlns:ds="http://schemas.openxmlformats.org/officeDocument/2006/customXml" ds:itemID="{5B7B5873-BEF7-4EF9-B783-7B50266FE496}">
-  <ds:schemaRefs>
-    <ds:schemaRef ds:uri="http://schemas.microsoft.com/office/2006/metadata/properties"/>
-    <ds:schemaRef ds:uri="http://schemas.microsoft.com/office/infopath/2007/PartnerControls"/>
-  </ds:schemaRefs>
-</ds:datastoreItem>
-</file>
-
-<file path=customXml/itemProps4.xml><?xml version="1.0" encoding="utf-8"?>
 <ds:datastoreItem xmlns:ds="http://schemas.openxmlformats.org/officeDocument/2006/customXml" ds:itemID="{14D1F39E-8B56-417C-B337-6A9061C37D5D}">
   <ds:schemaRefs>
     <ds:schemaRef ds:uri="http://schemas.microsoft.com/office/2006/metadata/contentType"/>
@@ -8768,6 +9154,23 @@
 </ds:datastoreItem>
 </file>
 
+<file path=customXml/itemProps3.xml><?xml version="1.0" encoding="utf-8"?>
+<ds:datastoreItem xmlns:ds="http://schemas.openxmlformats.org/officeDocument/2006/customXml" ds:itemID="{5B7B5873-BEF7-4EF9-B783-7B50266FE496}">
+  <ds:schemaRefs>
+    <ds:schemaRef ds:uri="http://schemas.microsoft.com/office/2006/metadata/properties"/>
+    <ds:schemaRef ds:uri="http://schemas.microsoft.com/office/infopath/2007/PartnerControls"/>
+  </ds:schemaRefs>
+</ds:datastoreItem>
+</file>
+
+<file path=customXml/itemProps4.xml><?xml version="1.0" encoding="utf-8"?>
+<ds:datastoreItem xmlns:ds="http://schemas.openxmlformats.org/officeDocument/2006/customXml" ds:itemID="{028C5B15-B524-4B7C-9DF0-F573AFD0F54E}">
+  <ds:schemaRefs>
+    <ds:schemaRef ds:uri="http://schemas.openxmlformats.org/officeDocument/2006/bibliography"/>
+  </ds:schemaRefs>
+</ds:datastoreItem>
+</file>
+
 <file path=customXml/itemProps5.xml><?xml version="1.0" encoding="utf-8"?>
 <ds:datastoreItem xmlns:ds="http://schemas.openxmlformats.org/officeDocument/2006/customXml" ds:itemID="{4EF1E242-F579-4982-B8CC-2FBF33737424}">
   <ds:schemaRefs>
